--- a/Project_1/nhom5document (1).docx
+++ b/Project_1/nhom5document (1).docx
@@ -1,6 +1,6 @@
 
 <file path=word/document.xml><?xml version="1.0" encoding="utf-8"?>
-<w:document xmlns:wpc="http://schemas.microsoft.com/office/word/2010/wordprocessingCanvas" xmlns:cx="http://schemas.microsoft.com/office/drawing/2014/chartex" xmlns:cx1="http://schemas.microsoft.com/office/drawing/2015/9/8/chartex" xmlns:cx2="http://schemas.microsoft.com/office/drawing/2015/10/21/chartex" xmlns:cx3="http://schemas.microsoft.com/office/drawing/2016/5/9/chartex" xmlns:cx4="http://schemas.microsoft.com/office/drawing/2016/5/10/chartex" xmlns:cx5="http://schemas.microsoft.com/office/drawing/2016/5/11/chartex" xmlns:cx6="http://schemas.microsoft.com/office/drawing/2016/5/12/chartex" xmlns:cx7="http://schemas.microsoft.com/office/drawing/2016/5/13/chartex" xmlns:cx8="http://schemas.microsoft.com/office/drawing/2016/5/14/chartex" xmlns:mc="http://schemas.openxmlformats.org/markup-compatibility/2006" xmlns:aink="http://schemas.microsoft.com/office/drawing/2016/ink" xmlns:am3d="http://schemas.microsoft.com/office/drawing/2017/model3d" xmlns:o="urn:schemas-microsoft-com:office:office" xmlns:r="http://schemas.openxmlformats.org/officeDocument/2006/relationships" xmlns:m="http://schemas.openxmlformats.org/officeDocument/2006/math" xmlns:v="urn:schemas-microsoft-com:vml" xmlns:wp14="http://schemas.microsoft.com/office/word/2010/wordprocessingDrawing" xmlns:wp="http://schemas.openxmlformats.org/drawingml/2006/wordprocessingDrawing" xmlns:w10="urn:schemas-microsoft-com:office:word" xmlns:w="http://schemas.openxmlformats.org/wordprocessingml/2006/main" xmlns:w14="http://schemas.microsoft.com/office/word/2010/wordml" xmlns:w15="http://schemas.microsoft.com/office/word/2012/wordml" xmlns:w16cid="http://schemas.microsoft.com/office/word/2016/wordml/cid" xmlns:w16se="http://schemas.microsoft.com/office/word/2015/wordml/symex" xmlns:wpg="http://schemas.microsoft.com/office/word/2010/wordprocessingGroup" xmlns:wpi="http://schemas.microsoft.com/office/word/2010/wordprocessingInk" xmlns:wne="http://schemas.microsoft.com/office/word/2006/wordml" xmlns:wps="http://schemas.microsoft.com/office/word/2010/wordprocessingShape" mc:Ignorable="w14 w15 w16se w16cid wp14">
+<w:document xmlns:wpc="http://schemas.microsoft.com/office/word/2010/wordprocessingCanvas" xmlns:cx="http://schemas.microsoft.com/office/drawing/2014/chartex" xmlns:cx1="http://schemas.microsoft.com/office/drawing/2015/9/8/chartex" xmlns:mc="http://schemas.openxmlformats.org/markup-compatibility/2006" xmlns:o="urn:schemas-microsoft-com:office:office" xmlns:r="http://schemas.openxmlformats.org/officeDocument/2006/relationships" xmlns:m="http://schemas.openxmlformats.org/officeDocument/2006/math" xmlns:v="urn:schemas-microsoft-com:vml" xmlns:wp14="http://schemas.microsoft.com/office/word/2010/wordprocessingDrawing" xmlns:wp="http://schemas.openxmlformats.org/drawingml/2006/wordprocessingDrawing" xmlns:w10="urn:schemas-microsoft-com:office:word" xmlns:w="http://schemas.openxmlformats.org/wordprocessingml/2006/main" xmlns:w14="http://schemas.microsoft.com/office/word/2010/wordml" xmlns:w15="http://schemas.microsoft.com/office/word/2012/wordml" xmlns:w16se="http://schemas.microsoft.com/office/word/2015/wordml/symex" xmlns:wpg="http://schemas.microsoft.com/office/word/2010/wordprocessingGroup" xmlns:wpi="http://schemas.microsoft.com/office/word/2010/wordprocessingInk" xmlns:wne="http://schemas.microsoft.com/office/word/2006/wordml" xmlns:wps="http://schemas.microsoft.com/office/word/2010/wordprocessingShape" mc:Ignorable="w14 w15 w16se wp14">
   <w:body>
     <w:p>
       <w:pPr>
@@ -1195,15 +1195,6 @@
             <w:szCs w:val="26"/>
           </w:rPr>
           <w:tab/>
-        </w:r>
-        <w:r>
-          <w:rPr>
-            <w:rStyle w:val="Hyperlink"/>
-            <w:rFonts w:ascii="Times New Roman" w:hAnsi="Times New Roman"/>
-            <w:noProof/>
-            <w:sz w:val="26"/>
-            <w:szCs w:val="26"/>
-          </w:rPr>
           <w:t>Software degisn</w:t>
         </w:r>
         <w:r>
@@ -2565,19 +2556,7 @@
           <w:rPr>
             <w:rStyle w:val="Hyperlink"/>
           </w:rPr>
-          <w:t xml:space="preserve">Image </w:t>
-        </w:r>
-        <w:r>
-          <w:rPr>
-            <w:rStyle w:val="Hyperlink"/>
-          </w:rPr>
-          <w:t>4</w:t>
-        </w:r>
-        <w:r>
-          <w:rPr>
-            <w:rStyle w:val="Hyperlink"/>
-          </w:rPr>
-          <w:t xml:space="preserve"> - Project architecture</w:t>
+          <w:t>Image 4 - Project architecture</w:t>
         </w:r>
         <w:r>
           <w:rPr>
@@ -2585,12 +2564,6 @@
             <w:webHidden/>
           </w:rPr>
           <w:tab/>
-        </w:r>
-        <w:r>
-          <w:rPr>
-            <w:rStyle w:val="Hyperlink"/>
-            <w:webHidden/>
-          </w:rPr>
           <w:t>14</w:t>
         </w:r>
       </w:hyperlink>
@@ -2742,19 +2715,7 @@
           <w:rPr>
             <w:rStyle w:val="Hyperlink"/>
           </w:rPr>
-          <w:t xml:space="preserve">Image </w:t>
-        </w:r>
-        <w:r>
-          <w:rPr>
-            <w:rStyle w:val="Hyperlink"/>
-          </w:rPr>
-          <w:t>8</w:t>
-        </w:r>
-        <w:r>
-          <w:rPr>
-            <w:rStyle w:val="Hyperlink"/>
-          </w:rPr>
-          <w:t xml:space="preserve"> - Class Diagram Presentation Layer</w:t>
+          <w:t>Image 8 - Class Diagram Presentation Layer</w:t>
         </w:r>
         <w:r>
           <w:rPr>
@@ -2762,12 +2723,6 @@
             <w:webHidden/>
           </w:rPr>
           <w:tab/>
-        </w:r>
-        <w:r>
-          <w:rPr>
-            <w:rStyle w:val="Hyperlink"/>
-            <w:webHidden/>
-          </w:rPr>
           <w:t>20</w:t>
         </w:r>
       </w:hyperlink>
@@ -2784,19 +2739,7 @@
           <w:rPr>
             <w:rStyle w:val="Hyperlink"/>
           </w:rPr>
-          <w:t xml:space="preserve">Image </w:t>
-        </w:r>
-        <w:r>
-          <w:rPr>
-            <w:rStyle w:val="Hyperlink"/>
-          </w:rPr>
-          <w:t>9</w:t>
-        </w:r>
-        <w:r>
-          <w:rPr>
-            <w:rStyle w:val="Hyperlink"/>
-          </w:rPr>
-          <w:t xml:space="preserve"> - Class Diagram Data Access Layer</w:t>
+          <w:t>Image 9 - Class Diagram Data Access Layer</w:t>
         </w:r>
         <w:r>
           <w:rPr>
@@ -2804,12 +2747,6 @@
             <w:webHidden/>
           </w:rPr>
           <w:tab/>
-        </w:r>
-        <w:r>
-          <w:rPr>
-            <w:rStyle w:val="Hyperlink"/>
-            <w:webHidden/>
-          </w:rPr>
           <w:t>21</w:t>
         </w:r>
       </w:hyperlink>
@@ -3192,19 +3129,7 @@
           <w:rPr>
             <w:rStyle w:val="Hyperlink"/>
           </w:rPr>
-          <w:t xml:space="preserve">Table </w:t>
-        </w:r>
-        <w:r>
-          <w:rPr>
-            <w:rStyle w:val="Hyperlink"/>
-          </w:rPr>
-          <w:t>10</w:t>
-        </w:r>
-        <w:r>
-          <w:rPr>
-            <w:rStyle w:val="Hyperlink"/>
-          </w:rPr>
-          <w:t xml:space="preserve"> – Methods in LoginAndGetDataForMain</w:t>
+          <w:t>Table 10 – Methods in LoginAndGetDataForMain</w:t>
         </w:r>
         <w:r>
           <w:rPr>
@@ -3212,12 +3137,6 @@
             <w:webHidden/>
           </w:rPr>
           <w:tab/>
-        </w:r>
-        <w:r>
-          <w:rPr>
-            <w:rStyle w:val="Hyperlink"/>
-            <w:webHidden/>
-          </w:rPr>
           <w:t>25</w:t>
         </w:r>
       </w:hyperlink>
@@ -6145,13 +6064,8 @@
             <w:r>
               <w:t xml:space="preserve">Select a </w:t>
             </w:r>
-            <w:proofErr w:type="gramStart"/>
-            <w:r>
-              <w:t>types of data</w:t>
-            </w:r>
-            <w:proofErr w:type="gramEnd"/>
-            <w:r>
-              <w:t xml:space="preserve"> to convert script</w:t>
+            <w:r>
+              <w:t>types of data to convert script</w:t>
             </w:r>
           </w:p>
         </w:tc>
@@ -6289,13 +6203,8 @@
         <w:t xml:space="preserve">Table 5 - Use case </w:t>
       </w:r>
       <w:r>
-        <w:t xml:space="preserve">Choice </w:t>
-      </w:r>
-      <w:proofErr w:type="gramStart"/>
-      <w:r>
-        <w:t>DBMS  destination</w:t>
-      </w:r>
-      <w:proofErr w:type="gramEnd"/>
+        <w:t>Choice DBMS  destination</w:t>
+      </w:r>
       <w:r>
         <w:t xml:space="preserve"> description</w:t>
       </w:r>
@@ -6352,13 +6261,8 @@
               <w:spacing w:before="0" w:line="240" w:lineRule="auto"/>
             </w:pPr>
             <w:r>
-              <w:t xml:space="preserve">Choice </w:t>
-            </w:r>
-            <w:proofErr w:type="gramStart"/>
-            <w:r>
-              <w:t>DBMS  destination</w:t>
-            </w:r>
-            <w:proofErr w:type="gramEnd"/>
+              <w:t>Choice DBMS  destination</w:t>
+            </w:r>
           </w:p>
         </w:tc>
       </w:tr>
@@ -7544,23 +7448,7 @@
           <w:rFonts w:cs="Times New Roman"/>
           <w:szCs w:val="26"/>
         </w:rPr>
-        <w:t xml:space="preserve">In project we used ADO.NET </w:t>
-      </w:r>
-      <w:proofErr w:type="gramStart"/>
-      <w:r>
-        <w:rPr>
-          <w:rFonts w:cs="Times New Roman"/>
-          <w:szCs w:val="26"/>
-        </w:rPr>
-        <w:t>technology  as</w:t>
-      </w:r>
-      <w:proofErr w:type="gramEnd"/>
-      <w:r>
-        <w:rPr>
-          <w:rFonts w:cs="Times New Roman"/>
-          <w:szCs w:val="26"/>
-        </w:rPr>
-        <w:t xml:space="preserve"> the main technology for our our project.</w:t>
+        <w:t>In project we used ADO.NET technology  as the main technology for our our project.</w:t>
       </w:r>
     </w:p>
     <w:p>
@@ -7978,13 +7866,8 @@
       <w:r>
         <w:t xml:space="preserve"> </w:t>
       </w:r>
-      <w:proofErr w:type="gramStart"/>
-      <w:r>
-        <w:t>Thus</w:t>
-      </w:r>
-      <w:proofErr w:type="gramEnd"/>
-      <w:r>
-        <w:t xml:space="preserve"> business logic can only reside in the Business layer, presentation logic in the Presentation layer, and data access logic in the Data Access layer.</w:t>
+      <w:r>
+        <w:t>Thus business logic can only reside in the Business layer, presentation logic in the Presentation layer, and data access logic in the Data Access layer.</w:t>
       </w:r>
     </w:p>
     <w:p>
@@ -8115,15 +7998,7 @@
     </w:p>
     <w:p>
       <w:r>
-        <w:t xml:space="preserve">After realizing the advantage of </w:t>
-      </w:r>
-      <w:proofErr w:type="gramStart"/>
-      <w:r>
-        <w:t>Object Oriented</w:t>
-      </w:r>
-      <w:proofErr w:type="gramEnd"/>
-      <w:r>
-        <w:t xml:space="preserve"> Programming paradigm, our team decided to design the application in that paradigm.</w:t>
+        <w:t>After realizing the advantage of Object Oriented Programming paradigm, our team decided to design the application in that paradigm.</w:t>
       </w:r>
     </w:p>
     <w:p>
@@ -8136,15 +8011,7 @@
         <w:pStyle w:val="HasStyle1"/>
       </w:pPr>
       <w:r>
-        <w:t xml:space="preserve">function </w:t>
-      </w:r>
-      <w:proofErr w:type="gramStart"/>
-      <w:r>
-        <w:t>main(</w:t>
-      </w:r>
-      <w:proofErr w:type="gramEnd"/>
-      <w:r>
-        <w:t>)</w:t>
+        <w:t>function main()</w:t>
       </w:r>
     </w:p>
     <w:p>
@@ -8182,15 +8049,7 @@
         <w:pStyle w:val="HasStyle1"/>
       </w:pPr>
       <w:r>
-        <w:t xml:space="preserve">function </w:t>
-      </w:r>
-      <w:proofErr w:type="gramStart"/>
-      <w:r>
-        <w:t>main(</w:t>
-      </w:r>
-      <w:proofErr w:type="gramEnd"/>
-      <w:r>
-        <w:t>)</w:t>
+        <w:t>function main()</w:t>
       </w:r>
     </w:p>
     <w:p>
@@ -8206,13 +8065,8 @@
         <w:pStyle w:val="HasStyle1"/>
         <w:ind w:firstLine="360"/>
       </w:pPr>
-      <w:proofErr w:type="gramStart"/>
-      <w:r>
-        <w:t>a(</w:t>
-      </w:r>
-      <w:proofErr w:type="gramEnd"/>
-      <w:r>
-        <w:t>);</w:t>
+      <w:r>
+        <w:t>a();</w:t>
       </w:r>
     </w:p>
     <w:p>
@@ -8220,13 +8074,8 @@
         <w:pStyle w:val="HasStyle1"/>
         <w:ind w:firstLine="360"/>
       </w:pPr>
-      <w:proofErr w:type="gramStart"/>
-      <w:r>
-        <w:t>b(</w:t>
-      </w:r>
-      <w:proofErr w:type="gramEnd"/>
-      <w:r>
-        <w:t>);</w:t>
+      <w:r>
+        <w:t>b();</w:t>
       </w:r>
     </w:p>
     <w:p>
@@ -8247,15 +8096,7 @@
         <w:pStyle w:val="HasStyle1"/>
       </w:pPr>
       <w:r>
-        <w:t xml:space="preserve">function </w:t>
-      </w:r>
-      <w:proofErr w:type="gramStart"/>
-      <w:r>
-        <w:t>a(</w:t>
-      </w:r>
-      <w:proofErr w:type="gramEnd"/>
-      <w:r>
-        <w:t>)</w:t>
+        <w:t>function a()</w:t>
       </w:r>
     </w:p>
     <w:p>
@@ -8294,15 +8135,7 @@
         <w:pStyle w:val="HasStyle1"/>
       </w:pPr>
       <w:r>
-        <w:t xml:space="preserve">function </w:t>
-      </w:r>
-      <w:proofErr w:type="gramStart"/>
-      <w:r>
-        <w:t>b(</w:t>
-      </w:r>
-      <w:proofErr w:type="gramEnd"/>
-      <w:r>
-        <w:t>)</w:t>
+        <w:t>function b()</w:t>
       </w:r>
     </w:p>
     <w:p>
@@ -8543,15 +8376,7 @@
         <w:ind w:left="1080"/>
       </w:pPr>
       <w:r>
-        <w:t>Large programs are very difficult to write. Object Oriented Programs force designers to go through an extensive planning phase, which makes for better designs with less flaws. In addition, once a program reaches a certain size, Object Oriented Programs are actually easier to program than non-</w:t>
-      </w:r>
-      <w:proofErr w:type="gramStart"/>
-      <w:r>
-        <w:t>Object Oriented</w:t>
-      </w:r>
-      <w:proofErr w:type="gramEnd"/>
-      <w:r>
-        <w:t xml:space="preserve"> ones.</w:t>
+        <w:t>Large programs are very difficult to write. Object Oriented Programs force designers to go through an extensive planning phase, which makes for better designs with less flaws. In addition, once a program reaches a certain size, Object Oriented Programs are actually easier to program than non-Object Oriented ones.</w:t>
       </w:r>
     </w:p>
     <w:p>
@@ -8576,23 +8401,7 @@
         <w:ind w:left="1080"/>
       </w:pPr>
       <w:r>
-        <w:t xml:space="preserve">Programs are not disposable. Legacy code must be dealt with on a daily basis, either to be improved upon (for a new version of an exist piece of software) or made to work with newer computers and software. An </w:t>
-      </w:r>
-      <w:proofErr w:type="gramStart"/>
-      <w:r>
-        <w:t>Object Oriented</w:t>
-      </w:r>
-      <w:proofErr w:type="gramEnd"/>
-      <w:r>
-        <w:t xml:space="preserve"> Program is much easier to modify and maintain than a non-Object Oriented Program. </w:t>
-      </w:r>
-      <w:proofErr w:type="gramStart"/>
-      <w:r>
-        <w:t>So</w:t>
-      </w:r>
-      <w:proofErr w:type="gramEnd"/>
-      <w:r>
-        <w:t xml:space="preserve"> although a lot of work is spent before the program is written, less work is needed to maintain it over time.</w:t>
+        <w:t>Programs are not disposable. Legacy code must be dealt with on a daily basis, either to be improved upon (for a new version of an exist piece of software) or made to work with newer computers and software. An Object Oriented Program is much easier to modify and maintain than a non-Object Oriented Program. So although a lot of work is spent before the program is written, less work is needed to maintain it over time.</w:t>
       </w:r>
     </w:p>
     <w:p>
@@ -8613,7 +8422,6 @@
       <w:r>
         <w:t xml:space="preserve">public class </w:t>
       </w:r>
-      <w:proofErr w:type="gramStart"/>
       <w:r>
         <w:rPr>
           <w:rFonts w:ascii="Consolas" w:hAnsi="Consolas" w:cs="Consolas"/>
@@ -8628,7 +8436,6 @@
         </w:rPr>
         <w:t>:ConvertDB</w:t>
       </w:r>
-      <w:proofErr w:type="gramEnd"/>
       <w:r>
         <w:t>{…}</w:t>
       </w:r>
@@ -8640,7 +8447,6 @@
       <w:r>
         <w:t xml:space="preserve">public class </w:t>
       </w:r>
-      <w:proofErr w:type="gramStart"/>
       <w:r>
         <w:rPr>
           <w:rFonts w:ascii="Consolas" w:hAnsi="Consolas" w:cs="Consolas"/>
@@ -8655,7 +8461,6 @@
         </w:rPr>
         <w:t>:ConvertDB</w:t>
       </w:r>
-      <w:proofErr w:type="gramEnd"/>
       <w:r>
         <w:t>{…}</w:t>
       </w:r>
@@ -9709,15 +9514,7 @@
               <w:t xml:space="preserve"> </w:t>
             </w:r>
             <w:r>
-              <w:t xml:space="preserve">(get initialization, get primary key, foreign key, </w:t>
-            </w:r>
-            <w:proofErr w:type="gramStart"/>
-            <w:r>
-              <w:t>constraint,...</w:t>
-            </w:r>
-            <w:proofErr w:type="gramEnd"/>
-            <w:r>
-              <w:t>..</w:t>
+              <w:t>(get initialization, get primary key, foreign key, constraint,.....</w:t>
             </w:r>
             <w:r>
               <w:t>)</w:t>
@@ -11059,19 +10856,11 @@
                 <w:b/>
               </w:rPr>
             </w:pPr>
-            <w:proofErr w:type="gramStart"/>
             <w:r>
               <w:rPr>
                 <w:b/>
               </w:rPr>
-              <w:t>ConvertDB(</w:t>
-            </w:r>
-            <w:proofErr w:type="gramEnd"/>
-            <w:r>
-              <w:rPr>
-                <w:b/>
-              </w:rPr>
-              <w:t>)</w:t>
+              <w:t>ConvertDB()</w:t>
             </w:r>
           </w:p>
           <w:p>
@@ -11082,23 +10871,18 @@
               <w:t>Input:</w:t>
             </w:r>
             <w:r>
-              <w:t xml:space="preserve"> conn, path, DBName, ListTableChecked, </w:t>
-            </w:r>
-            <w:proofErr w:type="gramStart"/>
-            <w:r>
-              <w:t>TypeScript,listMap</w:t>
-            </w:r>
-            <w:proofErr w:type="gramEnd"/>
-            <w:r>
-              <w:t>)</w:t>
-            </w:r>
-          </w:p>
-          <w:p>
-            <w:pPr>
-              <w:spacing w:before="0" w:line="240" w:lineRule="auto"/>
-            </w:pPr>
+              <w:t xml:space="preserve"> conn, path, DBName, </w:t>
+            </w:r>
             <w:r>
               <w:lastRenderedPageBreak/>
+              <w:t>ListTableChecked, TypeScript,listMap)</w:t>
+            </w:r>
+          </w:p>
+          <w:p>
+            <w:pPr>
+              <w:spacing w:before="0" w:line="240" w:lineRule="auto"/>
+            </w:pPr>
+            <w:r>
               <w:t>Output: none.</w:t>
             </w:r>
           </w:p>
@@ -11224,19 +11008,11 @@
                 <w:b/>
               </w:rPr>
             </w:pPr>
-            <w:proofErr w:type="gramStart"/>
             <w:r>
               <w:rPr>
                 <w:b/>
               </w:rPr>
-              <w:t>Standardizing(</w:t>
-            </w:r>
-            <w:proofErr w:type="gramEnd"/>
-            <w:r>
-              <w:rPr>
-                <w:b/>
-              </w:rPr>
-              <w:t>)</w:t>
+              <w:t>Standardizing()</w:t>
             </w:r>
           </w:p>
           <w:p>
@@ -11376,7 +11152,6 @@
                 <w:b/>
               </w:rPr>
             </w:pPr>
-            <w:proofErr w:type="gramStart"/>
             <w:r>
               <w:rPr>
                 <w:b/>
@@ -11387,14 +11162,7 @@
               <w:rPr>
                 <w:b/>
               </w:rPr>
-              <w:t>(</w:t>
-            </w:r>
-            <w:proofErr w:type="gramEnd"/>
-            <w:r>
-              <w:rPr>
-                <w:b/>
-              </w:rPr>
-              <w:t>)</w:t>
+              <w:t>()</w:t>
             </w:r>
           </w:p>
           <w:p>
@@ -11531,7 +11299,6 @@
                 <w:b/>
               </w:rPr>
             </w:pPr>
-            <w:proofErr w:type="gramStart"/>
             <w:r>
               <w:rPr>
                 <w:b/>
@@ -11542,14 +11309,7 @@
               <w:rPr>
                 <w:b/>
               </w:rPr>
-              <w:t>(</w:t>
-            </w:r>
-            <w:proofErr w:type="gramEnd"/>
-            <w:r>
-              <w:rPr>
-                <w:b/>
-              </w:rPr>
-              <w:t>)</w:t>
+              <w:t>()</w:t>
             </w:r>
           </w:p>
           <w:p>
@@ -11689,19 +11449,11 @@
                 <w:b/>
               </w:rPr>
             </w:pPr>
-            <w:proofErr w:type="gramStart"/>
             <w:r>
               <w:rPr>
                 <w:b/>
               </w:rPr>
-              <w:t>CreateTable(</w:t>
-            </w:r>
-            <w:proofErr w:type="gramEnd"/>
-            <w:r>
-              <w:rPr>
-                <w:b/>
-              </w:rPr>
-              <w:t>)</w:t>
+              <w:t>CreateTable()</w:t>
             </w:r>
           </w:p>
           <w:p>
@@ -11835,19 +11587,11 @@
                 <w:b/>
               </w:rPr>
             </w:pPr>
-            <w:proofErr w:type="gramStart"/>
             <w:r>
               <w:rPr>
                 <w:b/>
               </w:rPr>
-              <w:t>AddPK(</w:t>
-            </w:r>
-            <w:proofErr w:type="gramEnd"/>
-            <w:r>
-              <w:rPr>
-                <w:b/>
-              </w:rPr>
-              <w:t>)</w:t>
+              <w:t>AddPK()</w:t>
             </w:r>
           </w:p>
           <w:p>
@@ -11981,19 +11725,11 @@
                 <w:b/>
               </w:rPr>
             </w:pPr>
-            <w:proofErr w:type="gramStart"/>
             <w:r>
               <w:rPr>
                 <w:b/>
               </w:rPr>
-              <w:t>AddFK(</w:t>
-            </w:r>
-            <w:proofErr w:type="gramEnd"/>
-            <w:r>
-              <w:rPr>
-                <w:b/>
-              </w:rPr>
-              <w:t>)</w:t>
+              <w:t>AddFK()</w:t>
             </w:r>
           </w:p>
           <w:p>
@@ -12127,43 +11863,35 @@
                 <w:b/>
               </w:rPr>
             </w:pPr>
-            <w:proofErr w:type="gramStart"/>
             <w:r>
               <w:rPr>
                 <w:b/>
               </w:rPr>
-              <w:t>GetSchema(</w:t>
-            </w:r>
-            <w:proofErr w:type="gramEnd"/>
-            <w:r>
+              <w:t>GetSchema()</w:t>
+            </w:r>
+          </w:p>
+          <w:p>
+            <w:pPr>
+              <w:spacing w:before="0" w:line="240" w:lineRule="auto"/>
+            </w:pPr>
+            <w:r>
+              <w:t>Input: none</w:t>
+            </w:r>
+          </w:p>
+          <w:p>
+            <w:pPr>
+              <w:spacing w:before="0" w:line="240" w:lineRule="auto"/>
+            </w:pPr>
+            <w:r>
+              <w:t>Output: database.</w:t>
+            </w:r>
+          </w:p>
+          <w:p>
+            <w:pPr>
+              <w:spacing w:before="0" w:line="240" w:lineRule="auto"/>
               <w:rPr>
                 <w:b/>
               </w:rPr>
-              <w:t>)</w:t>
-            </w:r>
-          </w:p>
-          <w:p>
-            <w:pPr>
-              <w:spacing w:before="0" w:line="240" w:lineRule="auto"/>
-            </w:pPr>
-            <w:r>
-              <w:t>Input: none</w:t>
-            </w:r>
-          </w:p>
-          <w:p>
-            <w:pPr>
-              <w:spacing w:before="0" w:line="240" w:lineRule="auto"/>
-            </w:pPr>
-            <w:r>
-              <w:t>Output: database.</w:t>
-            </w:r>
-          </w:p>
-          <w:p>
-            <w:pPr>
-              <w:spacing w:before="0" w:line="240" w:lineRule="auto"/>
-              <w:rPr>
-                <w:b/>
-              </w:rPr>
             </w:pPr>
             <w:r>
               <w:t>Pseudo code: none.</w:t>
@@ -12191,21 +11919,13 @@
               <w:t xml:space="preserve"> </w:t>
             </w:r>
             <w:r>
-              <w:t>CreateTable(</w:t>
-            </w:r>
-            <w:proofErr w:type="gramStart"/>
-            <w:r>
-              <w:t>)</w:t>
+              <w:t>CreateTable()</w:t>
             </w:r>
             <w:r>
               <w:t>,</w:t>
             </w:r>
             <w:r>
-              <w:t>CreateTable</w:t>
-            </w:r>
-            <w:proofErr w:type="gramEnd"/>
-            <w:r>
-              <w:t>()</w:t>
+              <w:t>CreateTable()</w:t>
             </w:r>
             <w:r>
               <w:t>,</w:t>
@@ -12302,19 +12022,11 @@
                 <w:b/>
               </w:rPr>
             </w:pPr>
-            <w:proofErr w:type="gramStart"/>
             <w:r>
               <w:rPr>
                 <w:b/>
               </w:rPr>
-              <w:t>GetScriptSchema(</w:t>
-            </w:r>
-            <w:proofErr w:type="gramEnd"/>
-            <w:r>
-              <w:rPr>
-                <w:b/>
-              </w:rPr>
-              <w:t>)</w:t>
+              <w:t>GetScriptSchema()</w:t>
             </w:r>
           </w:p>
           <w:p>
@@ -12460,19 +12172,11 @@
                 <w:b/>
               </w:rPr>
             </w:pPr>
-            <w:proofErr w:type="gramStart"/>
             <w:r>
               <w:rPr>
                 <w:b/>
               </w:rPr>
-              <w:t>getScriptTableAndPK(</w:t>
-            </w:r>
-            <w:proofErr w:type="gramEnd"/>
-            <w:r>
-              <w:rPr>
-                <w:b/>
-              </w:rPr>
-              <w:t xml:space="preserve">) </w:t>
+              <w:t xml:space="preserve">getScriptTableAndPK() </w:t>
             </w:r>
             <w:r>
               <w:t>Input: none</w:t>
@@ -12613,19 +12317,37 @@
                 <w:b/>
               </w:rPr>
             </w:pPr>
-            <w:proofErr w:type="gramStart"/>
             <w:r>
               <w:rPr>
                 <w:b/>
               </w:rPr>
-              <w:t>getScriptFK(</w:t>
-            </w:r>
-            <w:proofErr w:type="gramEnd"/>
-            <w:r>
+              <w:t>getScriptFK()</w:t>
+            </w:r>
+          </w:p>
+          <w:p>
+            <w:pPr>
+              <w:spacing w:before="0" w:line="240" w:lineRule="auto"/>
               <w:rPr>
                 <w:b/>
               </w:rPr>
-              <w:t>)</w:t>
+            </w:pPr>
+            <w:r>
+              <w:t>Input: none</w:t>
+            </w:r>
+          </w:p>
+          <w:p>
+            <w:pPr>
+              <w:spacing w:before="0" w:line="240" w:lineRule="auto"/>
+            </w:pPr>
+            <w:r>
+              <w:lastRenderedPageBreak/>
+              <w:t xml:space="preserve">Output: </w:t>
+            </w:r>
+            <w:r>
+              <w:t>listResult</w:t>
+            </w:r>
+            <w:r>
+              <w:t>.</w:t>
             </w:r>
           </w:p>
           <w:p>
@@ -12636,31 +12358,6 @@
               </w:rPr>
             </w:pPr>
             <w:r>
-              <w:t>Input: none</w:t>
-            </w:r>
-          </w:p>
-          <w:p>
-            <w:pPr>
-              <w:spacing w:before="0" w:line="240" w:lineRule="auto"/>
-            </w:pPr>
-            <w:r>
-              <w:t xml:space="preserve">Output: </w:t>
-            </w:r>
-            <w:r>
-              <w:t>listResult</w:t>
-            </w:r>
-            <w:r>
-              <w:t>.</w:t>
-            </w:r>
-          </w:p>
-          <w:p>
-            <w:pPr>
-              <w:spacing w:before="0" w:line="240" w:lineRule="auto"/>
-              <w:rPr>
-                <w:b/>
-              </w:rPr>
-            </w:pPr>
-            <w:r>
               <w:t>Pseudo code: none.</w:t>
             </w:r>
           </w:p>
@@ -12680,6 +12377,7 @@
               <w:spacing w:before="0" w:line="240" w:lineRule="auto"/>
             </w:pPr>
             <w:r>
+              <w:lastRenderedPageBreak/>
               <w:t>Convert FK to string format.</w:t>
             </w:r>
           </w:p>
@@ -12707,6 +12405,7 @@
               <w:spacing w:before="0" w:line="240" w:lineRule="auto"/>
             </w:pPr>
             <w:r>
+              <w:lastRenderedPageBreak/>
               <w:t>(328)</w:t>
             </w:r>
           </w:p>
@@ -12726,6 +12425,7 @@
               <w:spacing w:before="0" w:line="240" w:lineRule="auto"/>
             </w:pPr>
             <w:r>
+              <w:lastRenderedPageBreak/>
               <w:t>Tra Dang Khoa</w:t>
             </w:r>
           </w:p>
@@ -12747,7 +12447,6 @@
               <w:spacing w:before="0" w:line="240" w:lineRule="auto"/>
             </w:pPr>
             <w:r>
-              <w:lastRenderedPageBreak/>
               <w:t>12</w:t>
             </w:r>
           </w:p>
@@ -12769,19 +12468,11 @@
                 <w:b/>
               </w:rPr>
             </w:pPr>
-            <w:proofErr w:type="gramStart"/>
             <w:r>
               <w:rPr>
                 <w:b/>
               </w:rPr>
-              <w:t>standardizingData(</w:t>
-            </w:r>
-            <w:proofErr w:type="gramEnd"/>
-            <w:r>
-              <w:rPr>
-                <w:b/>
-              </w:rPr>
-              <w:t>)</w:t>
+              <w:t>standardizingData()</w:t>
             </w:r>
           </w:p>
           <w:p>
@@ -12924,19 +12615,11 @@
                 <w:b/>
               </w:rPr>
             </w:pPr>
-            <w:proofErr w:type="gramStart"/>
             <w:r>
               <w:rPr>
                 <w:b/>
               </w:rPr>
-              <w:t>isNumericType(</w:t>
-            </w:r>
-            <w:proofErr w:type="gramEnd"/>
-            <w:r>
-              <w:rPr>
-                <w:b/>
-              </w:rPr>
-              <w:t>)</w:t>
+              <w:t>isNumericType()</w:t>
             </w:r>
           </w:p>
           <w:p>
@@ -13244,19 +12927,11 @@
                 <w:b/>
               </w:rPr>
             </w:pPr>
-            <w:proofErr w:type="gramStart"/>
             <w:r>
               <w:rPr>
                 <w:b/>
               </w:rPr>
-              <w:t>LoginAndGetDataForMain(</w:t>
-            </w:r>
-            <w:proofErr w:type="gramEnd"/>
-            <w:r>
-              <w:rPr>
-                <w:b/>
-              </w:rPr>
-              <w:t>)</w:t>
+              <w:t>LoginAndGetDataForMain()</w:t>
             </w:r>
           </w:p>
           <w:p>
@@ -13413,7 +13088,6 @@
                 <w:b/>
               </w:rPr>
             </w:pPr>
-            <w:proofErr w:type="gramStart"/>
             <w:r>
               <w:rPr>
                 <w:b/>
@@ -13424,14 +13098,7 @@
               <w:rPr>
                 <w:b/>
               </w:rPr>
-              <w:t>(</w:t>
-            </w:r>
-            <w:proofErr w:type="gramEnd"/>
-            <w:r>
-              <w:rPr>
-                <w:b/>
-              </w:rPr>
-              <w:t>)</w:t>
+              <w:t>()</w:t>
             </w:r>
           </w:p>
           <w:p>
@@ -13610,19 +13277,11 @@
                 <w:b/>
               </w:rPr>
             </w:pPr>
-            <w:proofErr w:type="gramStart"/>
             <w:r>
               <w:rPr>
                 <w:b/>
               </w:rPr>
-              <w:t>getAllDataBase(</w:t>
-            </w:r>
-            <w:proofErr w:type="gramEnd"/>
-            <w:r>
-              <w:rPr>
-                <w:b/>
-              </w:rPr>
-              <w:t>)</w:t>
+              <w:t>getAllDataBase()</w:t>
             </w:r>
             <w:r>
               <w:rPr>
@@ -13961,7 +13620,6 @@
                 <w:b/>
               </w:rPr>
             </w:pPr>
-            <w:proofErr w:type="gramStart"/>
             <w:r>
               <w:rPr>
                 <w:b/>
@@ -13972,14 +13630,7 @@
               <w:rPr>
                 <w:b/>
               </w:rPr>
-              <w:t>(</w:t>
-            </w:r>
-            <w:proofErr w:type="gramEnd"/>
-            <w:r>
-              <w:rPr>
-                <w:b/>
-              </w:rPr>
-              <w:t>)</w:t>
+              <w:t>()</w:t>
             </w:r>
           </w:p>
           <w:p>
@@ -14140,6 +13791,7 @@
               <w:spacing w:before="0" w:line="240" w:lineRule="auto"/>
             </w:pPr>
             <w:r>
+              <w:lastRenderedPageBreak/>
               <w:t>2</w:t>
             </w:r>
           </w:p>
@@ -14161,19 +13813,11 @@
                 <w:b/>
               </w:rPr>
             </w:pPr>
-            <w:proofErr w:type="gramStart"/>
             <w:r>
               <w:rPr>
                 <w:b/>
               </w:rPr>
-              <w:t>getScript(</w:t>
-            </w:r>
-            <w:proofErr w:type="gramEnd"/>
-            <w:r>
-              <w:rPr>
-                <w:b/>
-              </w:rPr>
-              <w:t xml:space="preserve">) </w:t>
+              <w:t xml:space="preserve">getScript() </w:t>
             </w:r>
           </w:p>
           <w:p>
@@ -14189,7 +13833,6 @@
               <w:spacing w:before="0" w:line="240" w:lineRule="auto"/>
             </w:pPr>
             <w:r>
-              <w:lastRenderedPageBreak/>
               <w:t>Output: boolean.</w:t>
             </w:r>
           </w:p>
@@ -14223,7 +13866,6 @@
               <w:spacing w:before="0" w:line="240" w:lineRule="auto"/>
             </w:pPr>
             <w:r>
-              <w:lastRenderedPageBreak/>
               <w:t>P</w:t>
             </w:r>
             <w:r>
@@ -14331,19 +13973,11 @@
                 <w:b/>
               </w:rPr>
             </w:pPr>
-            <w:proofErr w:type="gramStart"/>
             <w:r>
               <w:rPr>
                 <w:b/>
               </w:rPr>
-              <w:t>getTypeData(</w:t>
-            </w:r>
-            <w:proofErr w:type="gramEnd"/>
-            <w:r>
-              <w:rPr>
-                <w:b/>
-              </w:rPr>
-              <w:t>)</w:t>
+              <w:t>getTypeData()</w:t>
             </w:r>
           </w:p>
           <w:p>
@@ -14485,19 +14119,11 @@
                 <w:b/>
               </w:rPr>
             </w:pPr>
-            <w:proofErr w:type="gramStart"/>
             <w:r>
               <w:rPr>
                 <w:b/>
               </w:rPr>
-              <w:t>DropAllFK(</w:t>
-            </w:r>
-            <w:proofErr w:type="gramEnd"/>
-            <w:r>
-              <w:rPr>
-                <w:b/>
-              </w:rPr>
-              <w:t>)</w:t>
+              <w:t>DropAllFK()</w:t>
             </w:r>
           </w:p>
           <w:p>
@@ -14640,69 +14266,47 @@
                 <w:b/>
               </w:rPr>
             </w:pPr>
-            <w:proofErr w:type="gramStart"/>
             <w:r>
               <w:rPr>
                 <w:b/>
               </w:rPr>
-              <w:t>AddDataIntoAccess(</w:t>
-            </w:r>
-            <w:proofErr w:type="gramEnd"/>
-            <w:r>
+              <w:t>AddDataIntoAccess()</w:t>
+            </w:r>
+          </w:p>
+          <w:p>
+            <w:pPr>
+              <w:spacing w:before="0" w:line="240" w:lineRule="auto"/>
+            </w:pPr>
+            <w:r>
+              <w:t xml:space="preserve">Input: </w:t>
+            </w:r>
+            <w:r>
+              <w:t>pro, rest</w:t>
+            </w:r>
+            <w:r>
+              <w:t>.</w:t>
+            </w:r>
+          </w:p>
+          <w:p>
+            <w:pPr>
+              <w:spacing w:before="0" w:line="240" w:lineRule="auto"/>
+            </w:pPr>
+            <w:r>
+              <w:t>Output: none.</w:t>
+            </w:r>
+          </w:p>
+          <w:p>
+            <w:pPr>
+              <w:spacing w:before="0" w:line="240" w:lineRule="auto"/>
               <w:rPr>
                 <w:b/>
               </w:rPr>
-              <w:t>)</w:t>
-            </w:r>
-          </w:p>
-          <w:p>
-            <w:pPr>
-              <w:spacing w:before="0" w:line="240" w:lineRule="auto"/>
-            </w:pPr>
-            <w:r>
-              <w:t xml:space="preserve">Input: </w:t>
-            </w:r>
-            <w:r>
-              <w:t>pro, rest</w:t>
-            </w:r>
-            <w:r>
-              <w:t>.</w:t>
-            </w:r>
-          </w:p>
-          <w:p>
-            <w:pPr>
-              <w:spacing w:before="0" w:line="240" w:lineRule="auto"/>
-            </w:pPr>
-            <w:r>
-              <w:t>Output: none.</w:t>
-            </w:r>
-          </w:p>
-          <w:p>
-            <w:pPr>
-              <w:spacing w:before="0" w:line="240" w:lineRule="auto"/>
-              <w:rPr>
-                <w:b/>
-              </w:rPr>
             </w:pPr>
             <w:r>
               <w:rPr>
                 <w:lang w:val="fr-FR"/>
               </w:rPr>
-              <w:t xml:space="preserve">Pseudo </w:t>
-            </w:r>
-            <w:proofErr w:type="gramStart"/>
-            <w:r>
-              <w:rPr>
-                <w:lang w:val="fr-FR"/>
-              </w:rPr>
-              <w:t>code:</w:t>
-            </w:r>
-            <w:proofErr w:type="gramEnd"/>
-            <w:r>
-              <w:rPr>
-                <w:lang w:val="fr-FR"/>
-              </w:rPr>
-              <w:t xml:space="preserve"> none.</w:t>
+              <w:t>Pseudo code: none.</w:t>
             </w:r>
           </w:p>
         </w:tc>
@@ -14812,69 +14416,47 @@
                 <w:b/>
               </w:rPr>
             </w:pPr>
-            <w:proofErr w:type="gramStart"/>
             <w:r>
               <w:rPr>
                 <w:b/>
               </w:rPr>
-              <w:t>AddFKIntoAccess(</w:t>
-            </w:r>
-            <w:proofErr w:type="gramEnd"/>
-            <w:r>
+              <w:t>AddFKIntoAccess()</w:t>
+            </w:r>
+          </w:p>
+          <w:p>
+            <w:pPr>
+              <w:spacing w:before="0" w:line="240" w:lineRule="auto"/>
+            </w:pPr>
+            <w:r>
+              <w:t xml:space="preserve">Input: </w:t>
+            </w:r>
+            <w:r>
+              <w:t>pro, rest</w:t>
+            </w:r>
+            <w:r>
+              <w:t>.</w:t>
+            </w:r>
+          </w:p>
+          <w:p>
+            <w:pPr>
+              <w:spacing w:before="0" w:line="240" w:lineRule="auto"/>
+            </w:pPr>
+            <w:r>
+              <w:t>Output: none.</w:t>
+            </w:r>
+          </w:p>
+          <w:p>
+            <w:pPr>
+              <w:spacing w:before="0" w:line="240" w:lineRule="auto"/>
               <w:rPr>
                 <w:b/>
               </w:rPr>
-              <w:t>)</w:t>
-            </w:r>
-          </w:p>
-          <w:p>
-            <w:pPr>
-              <w:spacing w:before="0" w:line="240" w:lineRule="auto"/>
-            </w:pPr>
-            <w:r>
-              <w:t xml:space="preserve">Input: </w:t>
-            </w:r>
-            <w:r>
-              <w:t>pro, rest</w:t>
-            </w:r>
-            <w:r>
-              <w:t>.</w:t>
-            </w:r>
-          </w:p>
-          <w:p>
-            <w:pPr>
-              <w:spacing w:before="0" w:line="240" w:lineRule="auto"/>
-            </w:pPr>
-            <w:r>
-              <w:t>Output: none.</w:t>
-            </w:r>
-          </w:p>
-          <w:p>
-            <w:pPr>
-              <w:spacing w:before="0" w:line="240" w:lineRule="auto"/>
-              <w:rPr>
-                <w:b/>
-              </w:rPr>
             </w:pPr>
             <w:r>
               <w:rPr>
                 <w:lang w:val="fr-FR"/>
               </w:rPr>
-              <w:t xml:space="preserve">Pseudo </w:t>
-            </w:r>
-            <w:proofErr w:type="gramStart"/>
-            <w:r>
-              <w:rPr>
-                <w:lang w:val="fr-FR"/>
-              </w:rPr>
-              <w:t>code:</w:t>
-            </w:r>
-            <w:proofErr w:type="gramEnd"/>
-            <w:r>
-              <w:rPr>
-                <w:lang w:val="fr-FR"/>
-              </w:rPr>
-              <w:t xml:space="preserve"> none.</w:t>
+              <w:t>Pseudo code: none.</w:t>
             </w:r>
           </w:p>
         </w:tc>
@@ -14984,14 +14566,12 @@
                 <w:b/>
               </w:rPr>
             </w:pPr>
-            <w:proofErr w:type="gramStart"/>
             <w:r>
               <w:rPr>
                 <w:b/>
               </w:rPr>
               <w:t>standardizing(</w:t>
             </w:r>
-            <w:proofErr w:type="gramEnd"/>
             <w:r>
               <w:rPr>
                 <w:b/>
@@ -15026,21 +14606,7 @@
               <w:rPr>
                 <w:lang w:val="fr-FR"/>
               </w:rPr>
-              <w:t xml:space="preserve">Pseudo </w:t>
-            </w:r>
-            <w:proofErr w:type="gramStart"/>
-            <w:r>
-              <w:rPr>
-                <w:lang w:val="fr-FR"/>
-              </w:rPr>
-              <w:t>code:</w:t>
-            </w:r>
-            <w:proofErr w:type="gramEnd"/>
-            <w:r>
-              <w:rPr>
-                <w:lang w:val="fr-FR"/>
-              </w:rPr>
-              <w:t xml:space="preserve"> none.</w:t>
+              <w:t>Pseudo code: none.</w:t>
             </w:r>
           </w:p>
         </w:tc>
@@ -15319,19 +14885,11 @@
                 <w:b/>
               </w:rPr>
             </w:pPr>
-            <w:proofErr w:type="gramStart"/>
             <w:r>
               <w:rPr>
                 <w:b/>
               </w:rPr>
-              <w:t>MySQL(</w:t>
-            </w:r>
-            <w:proofErr w:type="gramEnd"/>
-            <w:r>
-              <w:rPr>
-                <w:b/>
-              </w:rPr>
-              <w:t>)</w:t>
+              <w:t>MySQL()</w:t>
             </w:r>
           </w:p>
           <w:p>
@@ -15485,19 +15043,11 @@
                 <w:b/>
               </w:rPr>
             </w:pPr>
-            <w:proofErr w:type="gramStart"/>
             <w:r>
               <w:rPr>
                 <w:b/>
               </w:rPr>
-              <w:t>getScript(</w:t>
-            </w:r>
-            <w:proofErr w:type="gramEnd"/>
-            <w:r>
-              <w:rPr>
-                <w:b/>
-              </w:rPr>
-              <w:t xml:space="preserve">) </w:t>
+              <w:t xml:space="preserve">getScript() </w:t>
             </w:r>
           </w:p>
           <w:p>
@@ -15620,6 +15170,7 @@
               <w:spacing w:before="0" w:line="240" w:lineRule="auto"/>
             </w:pPr>
             <w:r>
+              <w:lastRenderedPageBreak/>
               <w:t>3</w:t>
             </w:r>
           </w:p>
@@ -15642,27 +15193,18 @@
                 <w:b/>
               </w:rPr>
             </w:pPr>
-            <w:proofErr w:type="gramStart"/>
             <w:r>
               <w:rPr>
                 <w:b/>
               </w:rPr>
-              <w:t>getTypeData(</w:t>
-            </w:r>
-            <w:proofErr w:type="gramEnd"/>
-            <w:r>
-              <w:rPr>
-                <w:b/>
-              </w:rPr>
-              <w:t>)</w:t>
-            </w:r>
-          </w:p>
-          <w:p>
-            <w:pPr>
-              <w:spacing w:before="0" w:line="240" w:lineRule="auto"/>
-            </w:pPr>
-            <w:r>
-              <w:lastRenderedPageBreak/>
+              <w:t>getTypeData()</w:t>
+            </w:r>
+          </w:p>
+          <w:p>
+            <w:pPr>
+              <w:spacing w:before="0" w:line="240" w:lineRule="auto"/>
+            </w:pPr>
+            <w:r>
               <w:t xml:space="preserve">Input: </w:t>
             </w:r>
             <w:r>
@@ -15702,7 +15244,6 @@
               <w:spacing w:before="0" w:line="240" w:lineRule="auto"/>
             </w:pPr>
             <w:r>
-              <w:lastRenderedPageBreak/>
               <w:t>Override only for access</w:t>
             </w:r>
           </w:p>
@@ -15796,19 +15337,11 @@
                 <w:b/>
               </w:rPr>
             </w:pPr>
-            <w:proofErr w:type="gramStart"/>
             <w:r>
               <w:rPr>
                 <w:b/>
               </w:rPr>
-              <w:t>AddData(</w:t>
-            </w:r>
-            <w:proofErr w:type="gramEnd"/>
-            <w:r>
-              <w:rPr>
-                <w:b/>
-              </w:rPr>
-              <w:t>)</w:t>
+              <w:t>AddData()</w:t>
             </w:r>
           </w:p>
           <w:p>
@@ -15948,7 +15481,6 @@
                 <w:b/>
               </w:rPr>
             </w:pPr>
-            <w:proofErr w:type="gramStart"/>
             <w:r>
               <w:rPr>
                 <w:b/>
@@ -15959,14 +15491,7 @@
               <w:rPr>
                 <w:b/>
               </w:rPr>
-              <w:t>(</w:t>
-            </w:r>
-            <w:proofErr w:type="gramEnd"/>
-            <w:r>
-              <w:rPr>
-                <w:b/>
-              </w:rPr>
-              <w:t>)</w:t>
+              <w:t>()</w:t>
             </w:r>
           </w:p>
           <w:p>
@@ -16121,19 +15646,11 @@
                 <w:b/>
               </w:rPr>
             </w:pPr>
-            <w:proofErr w:type="gramStart"/>
             <w:r>
               <w:rPr>
                 <w:b/>
               </w:rPr>
-              <w:t>AddSchema(</w:t>
-            </w:r>
-            <w:proofErr w:type="gramEnd"/>
-            <w:r>
-              <w:rPr>
-                <w:b/>
-              </w:rPr>
-              <w:t>)</w:t>
+              <w:t>AddSchema()</w:t>
             </w:r>
           </w:p>
           <w:p>
@@ -16270,19 +15787,11 @@
                 <w:b/>
               </w:rPr>
             </w:pPr>
-            <w:proofErr w:type="gramStart"/>
             <w:r>
               <w:rPr>
                 <w:b/>
               </w:rPr>
-              <w:t>AddSchemaAndData(</w:t>
-            </w:r>
-            <w:proofErr w:type="gramEnd"/>
-            <w:r>
-              <w:rPr>
-                <w:b/>
-              </w:rPr>
-              <w:t>)</w:t>
+              <w:t>AddSchemaAndData()</w:t>
             </w:r>
           </w:p>
           <w:p>
@@ -16434,14 +15943,12 @@
                 <w:b/>
               </w:rPr>
             </w:pPr>
-            <w:proofErr w:type="gramStart"/>
             <w:r>
               <w:rPr>
                 <w:b/>
               </w:rPr>
               <w:t>standardizing(</w:t>
             </w:r>
-            <w:proofErr w:type="gramEnd"/>
             <w:r>
               <w:rPr>
                 <w:b/>
@@ -16476,21 +15983,7 @@
               <w:rPr>
                 <w:lang w:val="fr-FR"/>
               </w:rPr>
-              <w:t xml:space="preserve">Pseudo </w:t>
-            </w:r>
-            <w:proofErr w:type="gramStart"/>
-            <w:r>
-              <w:rPr>
-                <w:lang w:val="fr-FR"/>
-              </w:rPr>
-              <w:t>code:</w:t>
-            </w:r>
-            <w:proofErr w:type="gramEnd"/>
-            <w:r>
-              <w:rPr>
-                <w:lang w:val="fr-FR"/>
-              </w:rPr>
-              <w:t xml:space="preserve"> none.</w:t>
+              <w:t>Pseudo code: none.</w:t>
             </w:r>
           </w:p>
         </w:tc>
@@ -16761,19 +16254,11 @@
                 <w:b/>
               </w:rPr>
             </w:pPr>
-            <w:proofErr w:type="gramStart"/>
             <w:r>
               <w:rPr>
                 <w:b/>
               </w:rPr>
-              <w:t>getListMapping(</w:t>
-            </w:r>
-            <w:proofErr w:type="gramEnd"/>
-            <w:r>
-              <w:rPr>
-                <w:b/>
-              </w:rPr>
-              <w:t>)</w:t>
+              <w:t>getListMapping()</w:t>
             </w:r>
           </w:p>
           <w:p>
@@ -17060,6 +16545,7 @@
               <w:spacing w:before="0" w:line="240" w:lineRule="auto"/>
             </w:pPr>
             <w:r>
+              <w:lastRenderedPageBreak/>
               <w:t>1</w:t>
             </w:r>
           </w:p>
@@ -17082,19 +16568,11 @@
                 <w:b/>
               </w:rPr>
             </w:pPr>
-            <w:proofErr w:type="gramStart"/>
             <w:r>
               <w:rPr>
                 <w:b/>
               </w:rPr>
-              <w:t>ConectMSAccess(</w:t>
-            </w:r>
-            <w:proofErr w:type="gramEnd"/>
-            <w:r>
-              <w:rPr>
-                <w:b/>
-              </w:rPr>
-              <w:t xml:space="preserve">) </w:t>
+              <w:t xml:space="preserve">ConectMSAccess() </w:t>
             </w:r>
           </w:p>
           <w:p>
@@ -17113,7 +16591,6 @@
               <w:spacing w:before="0" w:line="240" w:lineRule="auto"/>
             </w:pPr>
             <w:r>
-              <w:lastRenderedPageBreak/>
               <w:t>Output: none</w:t>
             </w:r>
           </w:p>
@@ -17142,7 +16619,6 @@
               <w:spacing w:before="0" w:line="240" w:lineRule="auto"/>
             </w:pPr>
             <w:r>
-              <w:lastRenderedPageBreak/>
               <w:t>Connect function to MS Access</w:t>
             </w:r>
           </w:p>
@@ -17244,19 +16720,11 @@
                 <w:b/>
               </w:rPr>
             </w:pPr>
-            <w:proofErr w:type="gramStart"/>
             <w:r>
               <w:rPr>
                 <w:b/>
               </w:rPr>
-              <w:t>getConect(</w:t>
-            </w:r>
-            <w:proofErr w:type="gramEnd"/>
-            <w:r>
-              <w:rPr>
-                <w:b/>
-              </w:rPr>
-              <w:t xml:space="preserve">) </w:t>
+              <w:t xml:space="preserve">getConect() </w:t>
             </w:r>
           </w:p>
           <w:p>
@@ -17392,19 +16860,11 @@
             <w:pPr>
               <w:spacing w:before="0" w:line="240" w:lineRule="auto"/>
             </w:pPr>
-            <w:proofErr w:type="gramStart"/>
             <w:r>
               <w:rPr>
                 <w:b/>
               </w:rPr>
-              <w:t>getFKInChecked(</w:t>
-            </w:r>
-            <w:proofErr w:type="gramEnd"/>
-            <w:r>
-              <w:rPr>
-                <w:b/>
-              </w:rPr>
-              <w:t xml:space="preserve">) </w:t>
+              <w:t xml:space="preserve">getFKInChecked() </w:t>
             </w:r>
             <w:r>
               <w:t>Input: none</w:t>
@@ -17559,19 +17019,11 @@
                 <w:b/>
               </w:rPr>
             </w:pPr>
-            <w:proofErr w:type="gramStart"/>
             <w:r>
               <w:rPr>
                 <w:b/>
               </w:rPr>
-              <w:t>setTableChecked(</w:t>
-            </w:r>
-            <w:proofErr w:type="gramEnd"/>
-            <w:r>
-              <w:rPr>
-                <w:b/>
-              </w:rPr>
-              <w:t>)</w:t>
+              <w:t>setTableChecked()</w:t>
             </w:r>
           </w:p>
           <w:p>
@@ -17724,19 +17176,11 @@
                 <w:b/>
               </w:rPr>
             </w:pPr>
-            <w:proofErr w:type="gramStart"/>
             <w:r>
               <w:rPr>
                 <w:b/>
               </w:rPr>
-              <w:t>getAllTable(</w:t>
-            </w:r>
-            <w:proofErr w:type="gramEnd"/>
-            <w:r>
-              <w:rPr>
-                <w:b/>
-              </w:rPr>
-              <w:t>)</w:t>
+              <w:t>getAllTable()</w:t>
             </w:r>
           </w:p>
           <w:p>
@@ -17875,19 +17319,11 @@
                 <w:b/>
               </w:rPr>
             </w:pPr>
-            <w:proofErr w:type="gramStart"/>
             <w:r>
               <w:rPr>
                 <w:b/>
               </w:rPr>
-              <w:t>getAllFK(</w:t>
-            </w:r>
-            <w:proofErr w:type="gramEnd"/>
-            <w:r>
-              <w:rPr>
-                <w:b/>
-              </w:rPr>
-              <w:t>)</w:t>
+              <w:t>getAllFK()</w:t>
             </w:r>
           </w:p>
           <w:p>
@@ -18199,7 +17635,6 @@
                 <w:b/>
               </w:rPr>
             </w:pPr>
-            <w:proofErr w:type="gramStart"/>
             <w:r>
               <w:rPr>
                 <w:b/>
@@ -18216,14 +17651,7 @@
               <w:rPr>
                 <w:b/>
               </w:rPr>
-              <w:t>(</w:t>
-            </w:r>
-            <w:proofErr w:type="gramEnd"/>
-            <w:r>
-              <w:rPr>
-                <w:b/>
-              </w:rPr>
-              <w:t xml:space="preserve">) </w:t>
+              <w:t xml:space="preserve">() </w:t>
             </w:r>
           </w:p>
           <w:p>
@@ -18362,19 +17790,11 @@
                 <w:b/>
               </w:rPr>
             </w:pPr>
-            <w:proofErr w:type="gramStart"/>
             <w:r>
               <w:rPr>
                 <w:b/>
               </w:rPr>
-              <w:t>conectToSQL(</w:t>
-            </w:r>
-            <w:proofErr w:type="gramEnd"/>
-            <w:r>
-              <w:rPr>
-                <w:b/>
-              </w:rPr>
-              <w:t xml:space="preserve">) </w:t>
+              <w:t xml:space="preserve">conectToSQL() </w:t>
             </w:r>
           </w:p>
           <w:p>
@@ -18518,32 +17938,19 @@
                 <w:b/>
               </w:rPr>
             </w:pPr>
-            <w:proofErr w:type="gramStart"/>
             <w:r>
               <w:rPr>
                 <w:b/>
               </w:rPr>
-              <w:t>disconectSQL(</w:t>
-            </w:r>
-            <w:proofErr w:type="gramEnd"/>
-            <w:r>
-              <w:rPr>
-                <w:b/>
-              </w:rPr>
-              <w:t>)</w:t>
-            </w:r>
-          </w:p>
-          <w:p>
-            <w:pPr>
-              <w:spacing w:before="0" w:line="240" w:lineRule="auto"/>
-            </w:pPr>
-            <w:proofErr w:type="gramStart"/>
-            <w:r>
-              <w:t>Input:none</w:t>
-            </w:r>
-            <w:proofErr w:type="gramEnd"/>
-            <w:r>
-              <w:t>.</w:t>
+              <w:t>disconectSQL()</w:t>
+            </w:r>
+          </w:p>
+          <w:p>
+            <w:pPr>
+              <w:spacing w:before="0" w:line="240" w:lineRule="auto"/>
+            </w:pPr>
+            <w:r>
+              <w:t>Input:none.</w:t>
             </w:r>
           </w:p>
           <w:p>
@@ -18559,6 +17966,7 @@
               <w:spacing w:before="0" w:line="240" w:lineRule="auto"/>
             </w:pPr>
             <w:r>
+              <w:lastRenderedPageBreak/>
               <w:t>Pseudo code: none</w:t>
             </w:r>
           </w:p>
@@ -18579,6 +17987,7 @@
               <w:spacing w:before="0" w:line="240" w:lineRule="auto"/>
             </w:pPr>
             <w:r>
+              <w:lastRenderedPageBreak/>
               <w:t>Function disconect SQL Server</w:t>
             </w:r>
           </w:p>
@@ -18652,7 +18061,6 @@
               <w:spacing w:before="0" w:line="240" w:lineRule="auto"/>
             </w:pPr>
             <w:r>
-              <w:lastRenderedPageBreak/>
               <w:t>4</w:t>
             </w:r>
           </w:p>
@@ -18675,14 +18083,12 @@
                 <w:b/>
               </w:rPr>
             </w:pPr>
-            <w:proofErr w:type="gramStart"/>
             <w:r>
               <w:rPr>
                 <w:b/>
               </w:rPr>
               <w:t>changeDB(</w:t>
             </w:r>
-            <w:proofErr w:type="gramEnd"/>
             <w:r>
               <w:rPr>
                 <w:b/>
@@ -18833,32 +18239,19 @@
                 <w:b/>
               </w:rPr>
             </w:pPr>
-            <w:proofErr w:type="gramStart"/>
             <w:r>
               <w:rPr>
                 <w:b/>
               </w:rPr>
-              <w:t>setTableChecked(</w:t>
-            </w:r>
-            <w:proofErr w:type="gramEnd"/>
-            <w:r>
-              <w:rPr>
-                <w:b/>
-              </w:rPr>
-              <w:t>)</w:t>
-            </w:r>
-          </w:p>
-          <w:p>
-            <w:pPr>
-              <w:spacing w:before="0" w:line="240" w:lineRule="auto"/>
-            </w:pPr>
-            <w:proofErr w:type="gramStart"/>
-            <w:r>
-              <w:t>Input:listTB</w:t>
-            </w:r>
-            <w:proofErr w:type="gramEnd"/>
-            <w:r>
-              <w:t>.</w:t>
+              <w:t>setTableChecked()</w:t>
+            </w:r>
+          </w:p>
+          <w:p>
+            <w:pPr>
+              <w:spacing w:before="0" w:line="240" w:lineRule="auto"/>
+            </w:pPr>
+            <w:r>
+              <w:t>Input:listTB.</w:t>
             </w:r>
           </w:p>
           <w:p>
@@ -18987,32 +18380,19 @@
                 <w:b/>
               </w:rPr>
             </w:pPr>
-            <w:proofErr w:type="gramStart"/>
             <w:r>
               <w:rPr>
                 <w:b/>
               </w:rPr>
-              <w:t>getTableStructure(</w:t>
-            </w:r>
-            <w:proofErr w:type="gramEnd"/>
-            <w:r>
-              <w:rPr>
-                <w:b/>
-              </w:rPr>
-              <w:t>)</w:t>
-            </w:r>
-          </w:p>
-          <w:p>
-            <w:pPr>
-              <w:spacing w:before="0" w:line="240" w:lineRule="auto"/>
-            </w:pPr>
-            <w:proofErr w:type="gramStart"/>
-            <w:r>
-              <w:t>Input:none</w:t>
-            </w:r>
-            <w:proofErr w:type="gramEnd"/>
-            <w:r>
-              <w:t>.</w:t>
+              <w:t>getTableStructure()</w:t>
+            </w:r>
+          </w:p>
+          <w:p>
+            <w:pPr>
+              <w:spacing w:before="0" w:line="240" w:lineRule="auto"/>
+            </w:pPr>
+            <w:r>
+              <w:t>Input:none.</w:t>
             </w:r>
           </w:p>
           <w:p>
@@ -19141,32 +18521,19 @@
                 <w:b/>
               </w:rPr>
             </w:pPr>
-            <w:proofErr w:type="gramStart"/>
             <w:r>
               <w:rPr>
                 <w:b/>
               </w:rPr>
-              <w:t>getPK(</w:t>
-            </w:r>
-            <w:proofErr w:type="gramEnd"/>
-            <w:r>
-              <w:rPr>
-                <w:b/>
-              </w:rPr>
-              <w:t>)</w:t>
-            </w:r>
-          </w:p>
-          <w:p>
-            <w:pPr>
-              <w:spacing w:before="0" w:line="240" w:lineRule="auto"/>
-            </w:pPr>
-            <w:proofErr w:type="gramStart"/>
-            <w:r>
-              <w:t>Input:none</w:t>
-            </w:r>
-            <w:proofErr w:type="gramEnd"/>
-            <w:r>
-              <w:t>.</w:t>
+              <w:t>getPK()</w:t>
+            </w:r>
+          </w:p>
+          <w:p>
+            <w:pPr>
+              <w:spacing w:before="0" w:line="240" w:lineRule="auto"/>
+            </w:pPr>
+            <w:r>
+              <w:t>Input:none.</w:t>
             </w:r>
           </w:p>
           <w:p>
@@ -19295,7 +18662,6 @@
                 <w:b/>
               </w:rPr>
             </w:pPr>
-            <w:proofErr w:type="gramStart"/>
             <w:r>
               <w:rPr>
                 <w:b/>
@@ -19312,27 +18678,15 @@
               <w:rPr>
                 <w:b/>
               </w:rPr>
-              <w:t>(</w:t>
-            </w:r>
-            <w:proofErr w:type="gramEnd"/>
-            <w:r>
-              <w:rPr>
-                <w:b/>
-              </w:rPr>
-              <w:t>)</w:t>
-            </w:r>
-          </w:p>
-          <w:p>
-            <w:pPr>
-              <w:spacing w:before="0" w:line="240" w:lineRule="auto"/>
-            </w:pPr>
-            <w:proofErr w:type="gramStart"/>
-            <w:r>
-              <w:t>Input:none</w:t>
-            </w:r>
-            <w:proofErr w:type="gramEnd"/>
-            <w:r>
-              <w:t>.</w:t>
+              <w:t>()</w:t>
+            </w:r>
+          </w:p>
+          <w:p>
+            <w:pPr>
+              <w:spacing w:before="0" w:line="240" w:lineRule="auto"/>
+            </w:pPr>
+            <w:r>
+              <w:t>Input:none.</w:t>
             </w:r>
           </w:p>
           <w:p>
@@ -19461,7 +18815,6 @@
                 <w:b/>
               </w:rPr>
             </w:pPr>
-            <w:proofErr w:type="gramStart"/>
             <w:r>
               <w:rPr>
                 <w:b/>
@@ -19474,7 +18827,6 @@
               </w:rPr>
               <w:t>(</w:t>
             </w:r>
-            <w:proofErr w:type="gramEnd"/>
             <w:r>
               <w:rPr>
                 <w:b/>
@@ -19616,32 +18968,19 @@
                 <w:b/>
               </w:rPr>
             </w:pPr>
-            <w:proofErr w:type="gramStart"/>
             <w:r>
               <w:rPr>
                 <w:b/>
               </w:rPr>
-              <w:t>getTableNameInChecked(</w:t>
-            </w:r>
-            <w:proofErr w:type="gramEnd"/>
-            <w:r>
-              <w:rPr>
-                <w:b/>
-              </w:rPr>
-              <w:t>)</w:t>
-            </w:r>
-          </w:p>
-          <w:p>
-            <w:pPr>
-              <w:spacing w:before="0" w:line="240" w:lineRule="auto"/>
-            </w:pPr>
-            <w:proofErr w:type="gramStart"/>
-            <w:r>
-              <w:t>Input:none</w:t>
-            </w:r>
-            <w:proofErr w:type="gramEnd"/>
-            <w:r>
-              <w:t>.</w:t>
+              <w:t>getTableNameInChecked()</w:t>
+            </w:r>
+          </w:p>
+          <w:p>
+            <w:pPr>
+              <w:spacing w:before="0" w:line="240" w:lineRule="auto"/>
+            </w:pPr>
+            <w:r>
+              <w:t>Input:none.</w:t>
             </w:r>
           </w:p>
           <w:p>
@@ -19770,32 +19109,19 @@
                 <w:b/>
               </w:rPr>
             </w:pPr>
-            <w:proofErr w:type="gramStart"/>
             <w:r>
               <w:rPr>
                 <w:b/>
               </w:rPr>
-              <w:t>getAllDataBase(</w:t>
-            </w:r>
-            <w:proofErr w:type="gramEnd"/>
-            <w:r>
-              <w:rPr>
-                <w:b/>
-              </w:rPr>
-              <w:t>)</w:t>
-            </w:r>
-          </w:p>
-          <w:p>
-            <w:pPr>
-              <w:spacing w:before="0" w:line="240" w:lineRule="auto"/>
-            </w:pPr>
-            <w:proofErr w:type="gramStart"/>
-            <w:r>
-              <w:t>Input:none</w:t>
-            </w:r>
-            <w:proofErr w:type="gramEnd"/>
-            <w:r>
-              <w:t>.</w:t>
+              <w:t>getAllDataBase()</w:t>
+            </w:r>
+          </w:p>
+          <w:p>
+            <w:pPr>
+              <w:spacing w:before="0" w:line="240" w:lineRule="auto"/>
+            </w:pPr>
+            <w:r>
+              <w:t>Input:none.</w:t>
             </w:r>
           </w:p>
           <w:p>
@@ -19924,32 +19250,19 @@
                 <w:b/>
               </w:rPr>
             </w:pPr>
-            <w:proofErr w:type="gramStart"/>
             <w:r>
               <w:rPr>
                 <w:b/>
               </w:rPr>
-              <w:t>getAllTableName(</w:t>
-            </w:r>
-            <w:proofErr w:type="gramEnd"/>
-            <w:r>
-              <w:rPr>
-                <w:b/>
-              </w:rPr>
-              <w:t>)</w:t>
-            </w:r>
-          </w:p>
-          <w:p>
-            <w:pPr>
-              <w:spacing w:before="0" w:line="240" w:lineRule="auto"/>
-            </w:pPr>
-            <w:proofErr w:type="gramStart"/>
-            <w:r>
-              <w:t>Input:none</w:t>
-            </w:r>
-            <w:proofErr w:type="gramEnd"/>
-            <w:r>
-              <w:t>.</w:t>
+              <w:t>getAllTableName()</w:t>
+            </w:r>
+          </w:p>
+          <w:p>
+            <w:pPr>
+              <w:spacing w:before="0" w:line="240" w:lineRule="auto"/>
+            </w:pPr>
+            <w:r>
+              <w:t>Input:none.</w:t>
             </w:r>
           </w:p>
           <w:p>
@@ -20078,7 +19391,6 @@
                 <w:b/>
               </w:rPr>
             </w:pPr>
-            <w:proofErr w:type="gramStart"/>
             <w:r>
               <w:rPr>
                 <w:b/>
@@ -20089,14 +19401,7 @@
               <w:rPr>
                 <w:b/>
               </w:rPr>
-              <w:t>(</w:t>
-            </w:r>
-            <w:proofErr w:type="gramEnd"/>
-            <w:r>
-              <w:rPr>
-                <w:b/>
-              </w:rPr>
-              <w:t>)</w:t>
+              <w:t>()</w:t>
             </w:r>
           </w:p>
           <w:p>
@@ -20407,19 +19712,11 @@
                 <w:b/>
               </w:rPr>
             </w:pPr>
-            <w:proofErr w:type="gramStart"/>
             <w:r>
               <w:rPr>
                 <w:b/>
               </w:rPr>
-              <w:t>Column(</w:t>
-            </w:r>
-            <w:proofErr w:type="gramEnd"/>
-            <w:r>
-              <w:rPr>
-                <w:b/>
-              </w:rPr>
-              <w:t>)</w:t>
+              <w:t>Column()</w:t>
             </w:r>
           </w:p>
           <w:p>
@@ -20730,19 +20027,11 @@
                 <w:b/>
               </w:rPr>
             </w:pPr>
-            <w:proofErr w:type="gramStart"/>
             <w:r>
               <w:rPr>
                 <w:b/>
               </w:rPr>
-              <w:t>DataBase(</w:t>
-            </w:r>
-            <w:proofErr w:type="gramEnd"/>
-            <w:r>
-              <w:rPr>
-                <w:b/>
-              </w:rPr>
-              <w:t>)</w:t>
+              <w:t>DataBase()</w:t>
             </w:r>
           </w:p>
           <w:p>
@@ -21060,19 +20349,11 @@
                 <w:b/>
               </w:rPr>
             </w:pPr>
-            <w:proofErr w:type="gramStart"/>
             <w:r>
               <w:rPr>
                 <w:b/>
               </w:rPr>
-              <w:t>ForeignKey(</w:t>
-            </w:r>
-            <w:proofErr w:type="gramEnd"/>
-            <w:r>
-              <w:rPr>
-                <w:b/>
-              </w:rPr>
-              <w:t>)</w:t>
+              <w:t>ForeignKey()</w:t>
             </w:r>
           </w:p>
           <w:p>
@@ -21383,7 +20664,6 @@
                 <w:b/>
               </w:rPr>
             </w:pPr>
-            <w:proofErr w:type="gramStart"/>
             <w:r>
               <w:rPr>
                 <w:b/>
@@ -21394,14 +20674,7 @@
               <w:rPr>
                 <w:b/>
               </w:rPr>
-              <w:t>(</w:t>
-            </w:r>
-            <w:proofErr w:type="gramEnd"/>
-            <w:r>
-              <w:rPr>
-                <w:b/>
-              </w:rPr>
-              <w:t>)</w:t>
+              <w:t>()</w:t>
             </w:r>
           </w:p>
           <w:p>
@@ -21412,15 +20685,7 @@
               <w:t xml:space="preserve">Input: </w:t>
             </w:r>
             <w:r>
-              <w:t xml:space="preserve">string </w:t>
-            </w:r>
-            <w:proofErr w:type="gramStart"/>
-            <w:r>
-              <w:t>a,b</w:t>
-            </w:r>
-            <w:proofErr w:type="gramEnd"/>
-            <w:r>
-              <w:t>,c</w:t>
+              <w:t>string a,b,c</w:t>
             </w:r>
           </w:p>
           <w:p>
@@ -21729,19 +20994,11 @@
                 <w:b/>
               </w:rPr>
             </w:pPr>
-            <w:proofErr w:type="gramStart"/>
             <w:r>
               <w:rPr>
                 <w:b/>
               </w:rPr>
-              <w:t>PrimaryKey(</w:t>
-            </w:r>
-            <w:proofErr w:type="gramEnd"/>
-            <w:r>
-              <w:rPr>
-                <w:b/>
-              </w:rPr>
-              <w:t>)</w:t>
+              <w:t>PrimaryKey()</w:t>
             </w:r>
           </w:p>
           <w:p>
@@ -22061,7 +21318,6 @@
                 <w:b/>
               </w:rPr>
             </w:pPr>
-            <w:proofErr w:type="gramStart"/>
             <w:r>
               <w:rPr>
                 <w:b/>
@@ -22072,14 +21328,7 @@
               <w:rPr>
                 <w:b/>
               </w:rPr>
-              <w:t>(</w:t>
-            </w:r>
-            <w:proofErr w:type="gramEnd"/>
-            <w:r>
-              <w:rPr>
-                <w:b/>
-              </w:rPr>
-              <w:t>)</w:t>
+              <w:t>()</w:t>
             </w:r>
           </w:p>
           <w:p>
@@ -22321,37 +21570,35 @@
         <w:pStyle w:val="Heading3"/>
       </w:pPr>
       <w:bookmarkStart w:id="97" w:name="_Toc529719748"/>
-      <w:bookmarkStart w:id="98" w:name="_GoBack"/>
+      <w:r>
+        <w:t xml:space="preserve">3.3.1 Work </w:t>
+      </w:r>
+      <w:bookmarkEnd w:id="97"/>
+      <w:r>
+        <w:t>assignment</w:t>
+      </w:r>
+    </w:p>
+    <w:p>
+      <w:pPr>
+        <w:pStyle w:val="HasStyle2"/>
+      </w:pPr>
+      <w:bookmarkStart w:id="98" w:name="_Toc529719681"/>
+      <w:bookmarkStart w:id="99" w:name="_Toc529652051"/>
+      <w:bookmarkStart w:id="100" w:name="_Toc529635423"/>
+      <w:bookmarkStart w:id="101" w:name="_Toc529488448"/>
+      <w:r>
+        <w:t xml:space="preserve">Table </w:t>
+      </w:r>
+      <w:r>
+        <w:t xml:space="preserve">22 </w:t>
+      </w:r>
+      <w:r>
+        <w:t>– Work plan</w:t>
+      </w:r>
       <w:bookmarkEnd w:id="98"/>
-      <w:r>
-        <w:t xml:space="preserve">3.3.1 Work </w:t>
-      </w:r>
-      <w:bookmarkEnd w:id="97"/>
-      <w:r>
-        <w:t>assignment</w:t>
-      </w:r>
-    </w:p>
-    <w:p>
-      <w:pPr>
-        <w:pStyle w:val="HasStyle2"/>
-      </w:pPr>
-      <w:bookmarkStart w:id="99" w:name="_Toc529719681"/>
-      <w:bookmarkStart w:id="100" w:name="_Toc529652051"/>
-      <w:bookmarkStart w:id="101" w:name="_Toc529635423"/>
-      <w:bookmarkStart w:id="102" w:name="_Toc529488448"/>
-      <w:r>
-        <w:t xml:space="preserve">Table </w:t>
-      </w:r>
-      <w:r>
-        <w:t xml:space="preserve">22 </w:t>
-      </w:r>
-      <w:r>
-        <w:t>– Work plan</w:t>
-      </w:r>
       <w:bookmarkEnd w:id="99"/>
       <w:bookmarkEnd w:id="100"/>
       <w:bookmarkEnd w:id="101"/>
-      <w:bookmarkEnd w:id="102"/>
     </w:p>
     <w:tbl>
       <w:tblPr>
@@ -22733,33 +21980,33 @@
       <w:pPr>
         <w:pStyle w:val="Heading3"/>
       </w:pPr>
-      <w:bookmarkStart w:id="103" w:name="_Toc529719749"/>
+      <w:bookmarkStart w:id="102" w:name="_Toc529719749"/>
       <w:r>
         <w:lastRenderedPageBreak/>
         <w:t xml:space="preserve">3.3.2   Work </w:t>
       </w:r>
+      <w:bookmarkEnd w:id="102"/>
+      <w:r>
+        <w:t>plan</w:t>
+      </w:r>
+    </w:p>
+    <w:p>
+      <w:pPr>
+        <w:pStyle w:val="HasStyle2"/>
+      </w:pPr>
+      <w:bookmarkStart w:id="103" w:name="_Toc529719682"/>
+      <w:bookmarkStart w:id="104" w:name="_Toc529652052"/>
+      <w:r>
+        <w:t xml:space="preserve">Table </w:t>
+      </w:r>
+      <w:r>
+        <w:t xml:space="preserve">23 </w:t>
+      </w:r>
+      <w:r>
+        <w:t>– Work assignment</w:t>
+      </w:r>
       <w:bookmarkEnd w:id="103"/>
-      <w:r>
-        <w:t>plan</w:t>
-      </w:r>
-    </w:p>
-    <w:p>
-      <w:pPr>
-        <w:pStyle w:val="HasStyle2"/>
-      </w:pPr>
-      <w:bookmarkStart w:id="104" w:name="_Toc529719682"/>
-      <w:bookmarkStart w:id="105" w:name="_Toc529652052"/>
-      <w:r>
-        <w:t xml:space="preserve">Table </w:t>
-      </w:r>
-      <w:r>
-        <w:t xml:space="preserve">23 </w:t>
-      </w:r>
-      <w:r>
-        <w:t>– Work assignment</w:t>
-      </w:r>
       <w:bookmarkEnd w:id="104"/>
-      <w:bookmarkEnd w:id="105"/>
     </w:p>
     <w:p>
       <w:pPr>
@@ -29611,19 +28858,19 @@
           <w:numId w:val="8"/>
         </w:numPr>
       </w:pPr>
-      <w:bookmarkStart w:id="106" w:name="_Toc529719750"/>
+      <w:bookmarkStart w:id="105" w:name="_Toc529719750"/>
       <w:r>
         <w:lastRenderedPageBreak/>
         <w:t>Manual instruction</w:t>
       </w:r>
-      <w:bookmarkEnd w:id="106"/>
+      <w:bookmarkEnd w:id="105"/>
     </w:p>
     <w:p>
       <w:pPr>
         <w:pStyle w:val="HasStyle2"/>
       </w:pPr>
-      <w:bookmarkStart w:id="107" w:name="_Toc529719683"/>
-      <w:bookmarkStart w:id="108" w:name="_Toc529652053"/>
+      <w:bookmarkStart w:id="106" w:name="_Toc529719683"/>
+      <w:bookmarkStart w:id="107" w:name="_Toc529652053"/>
       <w:r>
         <w:rPr>
           <w:noProof/>
@@ -29678,8 +28925,8 @@
       <w:r>
         <w:t xml:space="preserve"> - Manual instruction</w:t>
       </w:r>
+      <w:bookmarkEnd w:id="106"/>
       <w:bookmarkEnd w:id="107"/>
-      <w:bookmarkEnd w:id="108"/>
     </w:p>
     <w:p>
       <w:pPr>
@@ -29726,13 +28973,8 @@
         <w:t xml:space="preserve"> you want to convert</w:t>
       </w:r>
       <w:r>
-        <w:t xml:space="preserve"> (three options support is Schema Only, Schema And Data, Data </w:t>
-      </w:r>
-      <w:proofErr w:type="gramStart"/>
-      <w:r>
-        <w:t>Only )</w:t>
-      </w:r>
-      <w:proofErr w:type="gramEnd"/>
+        <w:t xml:space="preserve"> (three options support is Schema Only, Schema And Data, Data Only )</w:t>
+      </w:r>
       <w:r>
         <w:t>.</w:t>
       </w:r>
@@ -29745,13 +28987,8 @@
         <w:t>Step 4: Select DBMS destination you want to convert</w:t>
       </w:r>
       <w:r>
-        <w:t xml:space="preserve"> (tow options support is MySQL and </w:t>
-      </w:r>
-      <w:proofErr w:type="gramStart"/>
-      <w:r>
-        <w:t>Access )</w:t>
-      </w:r>
-      <w:proofErr w:type="gramEnd"/>
+        <w:t xml:space="preserve"> (tow options support is MySQL and Access )</w:t>
+      </w:r>
       <w:r>
         <w:t>.</w:t>
       </w:r>
@@ -29805,12 +29042,12 @@
           <w:numId w:val="8"/>
         </w:numPr>
       </w:pPr>
-      <w:bookmarkStart w:id="109" w:name="_Toc529719751"/>
+      <w:bookmarkStart w:id="108" w:name="_Toc529719751"/>
       <w:r>
         <w:lastRenderedPageBreak/>
         <w:t>Conclusion</w:t>
       </w:r>
-      <w:bookmarkEnd w:id="109"/>
+      <w:bookmarkEnd w:id="108"/>
     </w:p>
     <w:p>
       <w:pPr>
@@ -29904,13 +29141,8 @@
       <w:r>
         <w:t xml:space="preserve">have </w:t>
       </w:r>
-      <w:proofErr w:type="gramStart"/>
-      <w:r>
-        <w:t>get</w:t>
-      </w:r>
-      <w:proofErr w:type="gramEnd"/>
-      <w:r>
-        <w:t xml:space="preserve"> relationship between tables (SQL Foreign key Constraint).</w:t>
+      <w:r>
+        <w:t>get relationship between tables (SQL Foreign key Constraint).</w:t>
       </w:r>
     </w:p>
     <w:p>
@@ -29921,11 +29153,11 @@
           <w:numId w:val="10"/>
         </w:numPr>
       </w:pPr>
-      <w:bookmarkStart w:id="110" w:name="_Toc529719753"/>
+      <w:bookmarkStart w:id="109" w:name="_Toc529719753"/>
       <w:r>
         <w:t>Difficulties</w:t>
       </w:r>
-      <w:bookmarkEnd w:id="110"/>
+      <w:bookmarkEnd w:id="109"/>
     </w:p>
     <w:p>
       <w:pPr>
@@ -29948,15 +29180,7 @@
         </w:numPr>
       </w:pPr>
       <w:r>
-        <w:t xml:space="preserve">There are many new </w:t>
-      </w:r>
-      <w:proofErr w:type="gramStart"/>
-      <w:r>
-        <w:t>concept</w:t>
-      </w:r>
-      <w:proofErr w:type="gramEnd"/>
-      <w:r>
-        <w:t xml:space="preserve"> that we have never known before (</w:t>
+        <w:t>There are many new concept that we have never known before (</w:t>
       </w:r>
       <w:r>
         <w:t>Mapping between DBMS and OLEDB in MS Access</w:t>
@@ -29985,11 +29209,11 @@
           <w:numId w:val="10"/>
         </w:numPr>
       </w:pPr>
-      <w:bookmarkStart w:id="111" w:name="_Toc529719754"/>
+      <w:bookmarkStart w:id="110" w:name="_Toc529719754"/>
       <w:r>
         <w:t>Solutions</w:t>
       </w:r>
-      <w:bookmarkEnd w:id="111"/>
+      <w:bookmarkEnd w:id="110"/>
     </w:p>
     <w:p>
       <w:pPr>
@@ -30003,11 +29227,7 @@
         <w:t>Review the knowledge learned from the previous semesters about databases, data structures and algorithms, OOP, Windows programming,</w:t>
       </w:r>
       <w:r>
-        <w:t xml:space="preserve"> programming </w:t>
-      </w:r>
-      <w:proofErr w:type="gramStart"/>
-      <w:r>
-        <w:t>techniques</w:t>
+        <w:t xml:space="preserve"> programming techniques</w:t>
       </w:r>
       <w:r>
         <w:t>,</w:t>
@@ -30015,7 +29235,6 @@
       <w:r>
         <w:t>…</w:t>
       </w:r>
-      <w:proofErr w:type="gramEnd"/>
     </w:p>
     <w:p>
       <w:pPr>
@@ -30051,12 +29270,12 @@
           <w:numId w:val="10"/>
         </w:numPr>
       </w:pPr>
-      <w:bookmarkStart w:id="112" w:name="_Toc529719755"/>
+      <w:bookmarkStart w:id="111" w:name="_Toc529719755"/>
       <w:r>
         <w:lastRenderedPageBreak/>
         <w:t>Advantage</w:t>
       </w:r>
-      <w:bookmarkEnd w:id="112"/>
+      <w:bookmarkEnd w:id="111"/>
     </w:p>
     <w:p>
       <w:pPr>
@@ -30136,11 +29355,11 @@
           <w:numId w:val="10"/>
         </w:numPr>
       </w:pPr>
-      <w:bookmarkStart w:id="113" w:name="_Toc529719756"/>
+      <w:bookmarkStart w:id="112" w:name="_Toc529719756"/>
       <w:r>
         <w:t>Defect</w:t>
       </w:r>
-      <w:bookmarkEnd w:id="113"/>
+      <w:bookmarkEnd w:id="112"/>
     </w:p>
     <w:p>
       <w:pPr>
@@ -30174,14 +29393,37 @@
           <w:numId w:val="10"/>
         </w:numPr>
       </w:pPr>
-      <w:bookmarkStart w:id="114" w:name="_Toc529719757"/>
+      <w:bookmarkStart w:id="113" w:name="_Toc529719757"/>
       <w:r>
         <w:t>Source code</w:t>
       </w:r>
-      <w:bookmarkEnd w:id="114"/>
-    </w:p>
-    <w:p/>
-    <w:p/>
+      <w:bookmarkEnd w:id="113"/>
+    </w:p>
+    <w:p>
+      <w:pPr>
+        <w:ind w:firstLine="360"/>
+      </w:pPr>
+      <w:hyperlink r:id="rId89" w:history="1">
+        <w:r>
+          <w:rPr>
+            <w:rStyle w:val="Hyperlink"/>
+          </w:rPr>
+          <w:t>https://github.com/khoatd152/Project_1/tree/m</w:t>
+        </w:r>
+        <w:r>
+          <w:rPr>
+            <w:rStyle w:val="Hyperlink"/>
+          </w:rPr>
+          <w:t>a</w:t>
+        </w:r>
+        <w:r>
+          <w:rPr>
+            <w:rStyle w:val="Hyperlink"/>
+          </w:rPr>
+          <w:t>ster/Project_1</w:t>
+        </w:r>
+      </w:hyperlink>
+    </w:p>
     <w:p>
       <w:pPr>
         <w:pStyle w:val="Heading3"/>
@@ -30190,11 +29432,11 @@
           <w:numId w:val="10"/>
         </w:numPr>
       </w:pPr>
-      <w:bookmarkStart w:id="115" w:name="_Toc529719758"/>
+      <w:bookmarkStart w:id="114" w:name="_Toc529719758"/>
       <w:r>
         <w:t>Development ideas</w:t>
       </w:r>
-      <w:bookmarkEnd w:id="115"/>
+      <w:bookmarkEnd w:id="114"/>
     </w:p>
     <w:p>
       <w:pPr>
@@ -30221,11 +29463,11 @@
           <w:numId w:val="23"/>
         </w:numPr>
       </w:pPr>
-      <w:bookmarkStart w:id="116" w:name="_Toc529719759"/>
+      <w:bookmarkStart w:id="115" w:name="_Toc529719759"/>
       <w:r>
         <w:t>Reference</w:t>
       </w:r>
-      <w:bookmarkEnd w:id="116"/>
+      <w:bookmarkEnd w:id="115"/>
     </w:p>
     <w:p>
       <w:pPr>
@@ -30255,7 +29497,7 @@
       <w:pPr>
         <w:pStyle w:val="ListParagraph"/>
       </w:pPr>
-      <w:hyperlink r:id="rId89" w:history="1">
+      <w:hyperlink r:id="rId90" w:history="1">
         <w:r>
           <w:rPr>
             <w:rStyle w:val="Hyperlink"/>
@@ -30300,20 +29542,14 @@
         <w:rPr>
           <w:lang w:val="fr-FR"/>
         </w:rPr>
-        <w:t xml:space="preserve">t </w:t>
-      </w:r>
-      <w:r>
-        <w:rPr>
-          <w:lang w:val="fr-FR"/>
-        </w:rPr>
-        <w:t>2</w:t>
+        <w:t>t 2</w:t>
       </w:r>
     </w:p>
     <w:p>
       <w:pPr>
         <w:pStyle w:val="ListParagraph"/>
       </w:pPr>
-      <w:hyperlink r:id="rId90" w:history="1">
+      <w:hyperlink r:id="rId91" w:history="1">
         <w:r>
           <w:rPr>
             <w:rStyle w:val="Hyperlink"/>
@@ -30322,16 +29558,10 @@
         </w:r>
       </w:hyperlink>
       <w:r>
-        <w:t xml:space="preserve">, </w:t>
-      </w:r>
-      <w:r>
-        <w:t>accessed</w:t>
-      </w:r>
-      <w:r>
-        <w:t xml:space="preserve"> 1</w:t>
-      </w:r>
-      <w:r>
-        <w:t>8</w:t>
+        <w:t>, accessed</w:t>
+      </w:r>
+      <w:r>
+        <w:t xml:space="preserve"> 18</w:t>
       </w:r>
       <w:r>
         <w:rPr>
@@ -30342,16 +29572,6 @@
       <w:r>
         <w:t xml:space="preserve"> November, 2018</w:t>
       </w:r>
-    </w:p>
-    <w:p>
-      <w:pPr>
-        <w:pStyle w:val="ListParagraph"/>
-      </w:pPr>
-    </w:p>
-    <w:p>
-      <w:pPr>
-        <w:pStyle w:val="ListParagraph"/>
-      </w:pPr>
     </w:p>
     <w:p>
       <w:pPr>
@@ -30362,25 +29582,48 @@
         </w:numPr>
       </w:pPr>
       <w:r>
-        <w:lastRenderedPageBreak/>
         <w:t>StackOverflow, show the table structure in sql server,</w:t>
       </w:r>
     </w:p>
-    <w:p>
-      <w:pPr>
-        <w:ind w:left="851"/>
+    <w:bookmarkStart w:id="116" w:name="_GoBack"/>
+    <w:bookmarkEnd w:id="116"/>
+    <w:p>
+      <w:pPr>
+        <w:ind w:left="720"/>
         <w:rPr>
           <w:rStyle w:val="Hyperlink"/>
         </w:rPr>
       </w:pPr>
-      <w:hyperlink r:id="rId91" w:history="1">
-        <w:r>
-          <w:rPr>
-            <w:rStyle w:val="Hyperlink"/>
-          </w:rPr>
-          <w:t>https://stackoverflow.com/questions/18298433/how-can-i-show-the-table-structure-in-sql-server-query</w:t>
-        </w:r>
-      </w:hyperlink>
+      <w:r>
+        <w:rPr>
+          <w:rStyle w:val="Hyperlink"/>
+        </w:rPr>
+        <w:fldChar w:fldCharType="begin"/>
+      </w:r>
+      <w:r>
+        <w:rPr>
+          <w:rStyle w:val="Hyperlink"/>
+        </w:rPr>
+        <w:instrText xml:space="preserve"> HYPERLINK "https://stackoverflow.com/questions/18298433/how-can-i-show-the-table-structure-in-sql-server-query" </w:instrText>
+      </w:r>
+      <w:r>
+        <w:rPr>
+          <w:rStyle w:val="Hyperlink"/>
+        </w:rPr>
+        <w:fldChar w:fldCharType="separate"/>
+      </w:r>
+      <w:r>
+        <w:rPr>
+          <w:rStyle w:val="Hyperlink"/>
+        </w:rPr>
+        <w:t>https://stackoverflow.com/questions/18298433/how-can-i-show-the-table-structure-in-sql-server-query</w:t>
+      </w:r>
+      <w:r>
+        <w:rPr>
+          <w:rStyle w:val="Hyperlink"/>
+        </w:rPr>
+        <w:fldChar w:fldCharType="end"/>
+      </w:r>
     </w:p>
     <w:p>
       <w:pPr>
@@ -30396,6 +29639,7 @@
         </w:rPr>
       </w:pPr>
       <w:r>
+        <w:lastRenderedPageBreak/>
         <w:t xml:space="preserve">StackOverflow, </w:t>
       </w:r>
       <w:r>
@@ -30436,13 +29680,7 @@
         </w:rPr>
       </w:pPr>
       <w:r>
-        <w:t xml:space="preserve">StackOverflow, </w:t>
-      </w:r>
-      <w:r>
-        <w:t>list all foreign keys referencing a given table table in sql server</w:t>
-      </w:r>
-      <w:r>
-        <w:t>,</w:t>
+        <w:t>StackOverflow, list all foreign keys referencing a given table table in sql server,</w:t>
       </w:r>
     </w:p>
     <w:p>
@@ -30476,10 +29714,7 @@
         </w:rPr>
       </w:pPr>
       <w:r>
-        <w:t>StackOverflow,</w:t>
-      </w:r>
-      <w:r>
-        <w:t xml:space="preserve"> connect access database in C#,</w:t>
+        <w:t>StackOverflow, connect access database in C#,</w:t>
       </w:r>
     </w:p>
     <w:p>
@@ -30513,13 +29748,7 @@
         </w:rPr>
       </w:pPr>
       <w:r>
-        <w:t xml:space="preserve">StackOverflow, </w:t>
-      </w:r>
-      <w:r>
-        <w:t>connect database sql server use C#</w:t>
-      </w:r>
-      <w:r>
-        <w:t>,</w:t>
+        <w:t>StackOverflow, connect database sql server use C#,</w:t>
       </w:r>
     </w:p>
     <w:p>
@@ -30543,6 +29772,8 @@
         <w:ind w:left="851"/>
       </w:pPr>
     </w:p>
+    <w:p/>
+    <w:p/>
     <w:p/>
     <w:p/>
     <w:p/>
@@ -30822,7 +30053,7 @@
 </file>
 
 <file path=word/endnotes.xml><?xml version="1.0" encoding="utf-8"?>
-<w:endnotes xmlns:wpc="http://schemas.microsoft.com/office/word/2010/wordprocessingCanvas" xmlns:cx="http://schemas.microsoft.com/office/drawing/2014/chartex" xmlns:cx1="http://schemas.microsoft.com/office/drawing/2015/9/8/chartex" xmlns:cx2="http://schemas.microsoft.com/office/drawing/2015/10/21/chartex" xmlns:cx3="http://schemas.microsoft.com/office/drawing/2016/5/9/chartex" xmlns:cx4="http://schemas.microsoft.com/office/drawing/2016/5/10/chartex" xmlns:cx5="http://schemas.microsoft.com/office/drawing/2016/5/11/chartex" xmlns:cx6="http://schemas.microsoft.com/office/drawing/2016/5/12/chartex" xmlns:cx7="http://schemas.microsoft.com/office/drawing/2016/5/13/chartex" xmlns:cx8="http://schemas.microsoft.com/office/drawing/2016/5/14/chartex" xmlns:mc="http://schemas.openxmlformats.org/markup-compatibility/2006" xmlns:aink="http://schemas.microsoft.com/office/drawing/2016/ink" xmlns:am3d="http://schemas.microsoft.com/office/drawing/2017/model3d" xmlns:o="urn:schemas-microsoft-com:office:office" xmlns:r="http://schemas.openxmlformats.org/officeDocument/2006/relationships" xmlns:m="http://schemas.openxmlformats.org/officeDocument/2006/math" xmlns:v="urn:schemas-microsoft-com:vml" xmlns:wp14="http://schemas.microsoft.com/office/word/2010/wordprocessingDrawing" xmlns:wp="http://schemas.openxmlformats.org/drawingml/2006/wordprocessingDrawing" xmlns:w10="urn:schemas-microsoft-com:office:word" xmlns:w="http://schemas.openxmlformats.org/wordprocessingml/2006/main" xmlns:w14="http://schemas.microsoft.com/office/word/2010/wordml" xmlns:w15="http://schemas.microsoft.com/office/word/2012/wordml" xmlns:w16cid="http://schemas.microsoft.com/office/word/2016/wordml/cid" xmlns:w16se="http://schemas.microsoft.com/office/word/2015/wordml/symex" xmlns:wpg="http://schemas.microsoft.com/office/word/2010/wordprocessingGroup" xmlns:wpi="http://schemas.microsoft.com/office/word/2010/wordprocessingInk" xmlns:wne="http://schemas.microsoft.com/office/word/2006/wordml" xmlns:wps="http://schemas.microsoft.com/office/word/2010/wordprocessingShape" mc:Ignorable="w14 w15 w16se w16cid wp14">
+<w:endnotes xmlns:wpc="http://schemas.microsoft.com/office/word/2010/wordprocessingCanvas" xmlns:cx="http://schemas.microsoft.com/office/drawing/2014/chartex" xmlns:cx1="http://schemas.microsoft.com/office/drawing/2015/9/8/chartex" xmlns:mc="http://schemas.openxmlformats.org/markup-compatibility/2006" xmlns:o="urn:schemas-microsoft-com:office:office" xmlns:r="http://schemas.openxmlformats.org/officeDocument/2006/relationships" xmlns:m="http://schemas.openxmlformats.org/officeDocument/2006/math" xmlns:v="urn:schemas-microsoft-com:vml" xmlns:wp14="http://schemas.microsoft.com/office/word/2010/wordprocessingDrawing" xmlns:wp="http://schemas.openxmlformats.org/drawingml/2006/wordprocessingDrawing" xmlns:w10="urn:schemas-microsoft-com:office:word" xmlns:w="http://schemas.openxmlformats.org/wordprocessingml/2006/main" xmlns:w14="http://schemas.microsoft.com/office/word/2010/wordml" xmlns:w15="http://schemas.microsoft.com/office/word/2012/wordml" xmlns:w16se="http://schemas.microsoft.com/office/word/2015/wordml/symex" xmlns:wpg="http://schemas.microsoft.com/office/word/2010/wordprocessingGroup" xmlns:wpi="http://schemas.microsoft.com/office/word/2010/wordprocessingInk" xmlns:wne="http://schemas.microsoft.com/office/word/2006/wordml" xmlns:wps="http://schemas.microsoft.com/office/word/2010/wordprocessingShape" mc:Ignorable="w14 w15 w16se wp14">
   <w:endnote w:type="separator" w:id="-1">
     <w:p>
       <w:pPr>
@@ -30847,7 +30078,7 @@
 </file>
 
 <file path=word/footer1.xml><?xml version="1.0" encoding="utf-8"?>
-<w:ftr xmlns:wpc="http://schemas.microsoft.com/office/word/2010/wordprocessingCanvas" xmlns:cx="http://schemas.microsoft.com/office/drawing/2014/chartex" xmlns:cx1="http://schemas.microsoft.com/office/drawing/2015/9/8/chartex" xmlns:cx2="http://schemas.microsoft.com/office/drawing/2015/10/21/chartex" xmlns:cx3="http://schemas.microsoft.com/office/drawing/2016/5/9/chartex" xmlns:cx4="http://schemas.microsoft.com/office/drawing/2016/5/10/chartex" xmlns:cx5="http://schemas.microsoft.com/office/drawing/2016/5/11/chartex" xmlns:cx6="http://schemas.microsoft.com/office/drawing/2016/5/12/chartex" xmlns:cx7="http://schemas.microsoft.com/office/drawing/2016/5/13/chartex" xmlns:cx8="http://schemas.microsoft.com/office/drawing/2016/5/14/chartex" xmlns:mc="http://schemas.openxmlformats.org/markup-compatibility/2006" xmlns:aink="http://schemas.microsoft.com/office/drawing/2016/ink" xmlns:am3d="http://schemas.microsoft.com/office/drawing/2017/model3d" xmlns:o="urn:schemas-microsoft-com:office:office" xmlns:r="http://schemas.openxmlformats.org/officeDocument/2006/relationships" xmlns:m="http://schemas.openxmlformats.org/officeDocument/2006/math" xmlns:v="urn:schemas-microsoft-com:vml" xmlns:wp14="http://schemas.microsoft.com/office/word/2010/wordprocessingDrawing" xmlns:wp="http://schemas.openxmlformats.org/drawingml/2006/wordprocessingDrawing" xmlns:w10="urn:schemas-microsoft-com:office:word" xmlns:w="http://schemas.openxmlformats.org/wordprocessingml/2006/main" xmlns:w14="http://schemas.microsoft.com/office/word/2010/wordml" xmlns:w15="http://schemas.microsoft.com/office/word/2012/wordml" xmlns:w16cid="http://schemas.microsoft.com/office/word/2016/wordml/cid" xmlns:w16se="http://schemas.microsoft.com/office/word/2015/wordml/symex" xmlns:wpg="http://schemas.microsoft.com/office/word/2010/wordprocessingGroup" xmlns:wpi="http://schemas.microsoft.com/office/word/2010/wordprocessingInk" xmlns:wne="http://schemas.microsoft.com/office/word/2006/wordml" xmlns:wps="http://schemas.microsoft.com/office/word/2010/wordprocessingShape" mc:Ignorable="w14 w15 w16se w16cid wp14">
+<w:ftr xmlns:wpc="http://schemas.microsoft.com/office/word/2010/wordprocessingCanvas" xmlns:cx="http://schemas.microsoft.com/office/drawing/2014/chartex" xmlns:cx1="http://schemas.microsoft.com/office/drawing/2015/9/8/chartex" xmlns:mc="http://schemas.openxmlformats.org/markup-compatibility/2006" xmlns:o="urn:schemas-microsoft-com:office:office" xmlns:r="http://schemas.openxmlformats.org/officeDocument/2006/relationships" xmlns:m="http://schemas.openxmlformats.org/officeDocument/2006/math" xmlns:v="urn:schemas-microsoft-com:vml" xmlns:wp14="http://schemas.microsoft.com/office/word/2010/wordprocessingDrawing" xmlns:wp="http://schemas.openxmlformats.org/drawingml/2006/wordprocessingDrawing" xmlns:w10="urn:schemas-microsoft-com:office:word" xmlns:w="http://schemas.openxmlformats.org/wordprocessingml/2006/main" xmlns:w14="http://schemas.microsoft.com/office/word/2010/wordml" xmlns:w15="http://schemas.microsoft.com/office/word/2012/wordml" xmlns:w16se="http://schemas.microsoft.com/office/word/2015/wordml/symex" xmlns:wpg="http://schemas.microsoft.com/office/word/2010/wordprocessingGroup" xmlns:wpi="http://schemas.microsoft.com/office/word/2010/wordprocessingInk" xmlns:wne="http://schemas.microsoft.com/office/word/2006/wordml" xmlns:wps="http://schemas.microsoft.com/office/word/2010/wordprocessingShape" mc:Ignorable="w14 w15 w16se wp14">
   <w:sdt>
     <w:sdtPr>
       <w:id w:val="1769812868"/>
@@ -30880,7 +30111,7 @@
           <w:rPr>
             <w:noProof/>
           </w:rPr>
-          <w:t>2</w:t>
+          <w:t>27</w:t>
         </w:r>
         <w:r>
           <w:rPr>
@@ -30900,7 +30131,7 @@
 </file>
 
 <file path=word/footnotes.xml><?xml version="1.0" encoding="utf-8"?>
-<w:footnotes xmlns:wpc="http://schemas.microsoft.com/office/word/2010/wordprocessingCanvas" xmlns:cx="http://schemas.microsoft.com/office/drawing/2014/chartex" xmlns:cx1="http://schemas.microsoft.com/office/drawing/2015/9/8/chartex" xmlns:cx2="http://schemas.microsoft.com/office/drawing/2015/10/21/chartex" xmlns:cx3="http://schemas.microsoft.com/office/drawing/2016/5/9/chartex" xmlns:cx4="http://schemas.microsoft.com/office/drawing/2016/5/10/chartex" xmlns:cx5="http://schemas.microsoft.com/office/drawing/2016/5/11/chartex" xmlns:cx6="http://schemas.microsoft.com/office/drawing/2016/5/12/chartex" xmlns:cx7="http://schemas.microsoft.com/office/drawing/2016/5/13/chartex" xmlns:cx8="http://schemas.microsoft.com/office/drawing/2016/5/14/chartex" xmlns:mc="http://schemas.openxmlformats.org/markup-compatibility/2006" xmlns:aink="http://schemas.microsoft.com/office/drawing/2016/ink" xmlns:am3d="http://schemas.microsoft.com/office/drawing/2017/model3d" xmlns:o="urn:schemas-microsoft-com:office:office" xmlns:r="http://schemas.openxmlformats.org/officeDocument/2006/relationships" xmlns:m="http://schemas.openxmlformats.org/officeDocument/2006/math" xmlns:v="urn:schemas-microsoft-com:vml" xmlns:wp14="http://schemas.microsoft.com/office/word/2010/wordprocessingDrawing" xmlns:wp="http://schemas.openxmlformats.org/drawingml/2006/wordprocessingDrawing" xmlns:w10="urn:schemas-microsoft-com:office:word" xmlns:w="http://schemas.openxmlformats.org/wordprocessingml/2006/main" xmlns:w14="http://schemas.microsoft.com/office/word/2010/wordml" xmlns:w15="http://schemas.microsoft.com/office/word/2012/wordml" xmlns:w16cid="http://schemas.microsoft.com/office/word/2016/wordml/cid" xmlns:w16se="http://schemas.microsoft.com/office/word/2015/wordml/symex" xmlns:wpg="http://schemas.microsoft.com/office/word/2010/wordprocessingGroup" xmlns:wpi="http://schemas.microsoft.com/office/word/2010/wordprocessingInk" xmlns:wne="http://schemas.microsoft.com/office/word/2006/wordml" xmlns:wps="http://schemas.microsoft.com/office/word/2010/wordprocessingShape" mc:Ignorable="w14 w15 w16se w16cid wp14">
+<w:footnotes xmlns:wpc="http://schemas.microsoft.com/office/word/2010/wordprocessingCanvas" xmlns:cx="http://schemas.microsoft.com/office/drawing/2014/chartex" xmlns:cx1="http://schemas.microsoft.com/office/drawing/2015/9/8/chartex" xmlns:mc="http://schemas.openxmlformats.org/markup-compatibility/2006" xmlns:o="urn:schemas-microsoft-com:office:office" xmlns:r="http://schemas.openxmlformats.org/officeDocument/2006/relationships" xmlns:m="http://schemas.openxmlformats.org/officeDocument/2006/math" xmlns:v="urn:schemas-microsoft-com:vml" xmlns:wp14="http://schemas.microsoft.com/office/word/2010/wordprocessingDrawing" xmlns:wp="http://schemas.openxmlformats.org/drawingml/2006/wordprocessingDrawing" xmlns:w10="urn:schemas-microsoft-com:office:word" xmlns:w="http://schemas.openxmlformats.org/wordprocessingml/2006/main" xmlns:w14="http://schemas.microsoft.com/office/word/2010/wordml" xmlns:w15="http://schemas.microsoft.com/office/word/2012/wordml" xmlns:w16se="http://schemas.microsoft.com/office/word/2015/wordml/symex" xmlns:wpg="http://schemas.microsoft.com/office/word/2010/wordprocessingGroup" xmlns:wpi="http://schemas.microsoft.com/office/word/2010/wordprocessingInk" xmlns:wne="http://schemas.microsoft.com/office/word/2006/wordml" xmlns:wps="http://schemas.microsoft.com/office/word/2010/wordprocessingShape" mc:Ignorable="w14 w15 w16se wp14">
   <w:footnote w:type="separator" w:id="-1">
     <w:p>
       <w:pPr>
@@ -30925,7 +30156,7 @@
 </file>
 
 <file path=word/header1.xml><?xml version="1.0" encoding="utf-8"?>
-<w:hdr xmlns:wpc="http://schemas.microsoft.com/office/word/2010/wordprocessingCanvas" xmlns:cx="http://schemas.microsoft.com/office/drawing/2014/chartex" xmlns:cx1="http://schemas.microsoft.com/office/drawing/2015/9/8/chartex" xmlns:cx2="http://schemas.microsoft.com/office/drawing/2015/10/21/chartex" xmlns:cx3="http://schemas.microsoft.com/office/drawing/2016/5/9/chartex" xmlns:cx4="http://schemas.microsoft.com/office/drawing/2016/5/10/chartex" xmlns:cx5="http://schemas.microsoft.com/office/drawing/2016/5/11/chartex" xmlns:cx6="http://schemas.microsoft.com/office/drawing/2016/5/12/chartex" xmlns:cx7="http://schemas.microsoft.com/office/drawing/2016/5/13/chartex" xmlns:cx8="http://schemas.microsoft.com/office/drawing/2016/5/14/chartex" xmlns:mc="http://schemas.openxmlformats.org/markup-compatibility/2006" xmlns:aink="http://schemas.microsoft.com/office/drawing/2016/ink" xmlns:am3d="http://schemas.microsoft.com/office/drawing/2017/model3d" xmlns:o="urn:schemas-microsoft-com:office:office" xmlns:r="http://schemas.openxmlformats.org/officeDocument/2006/relationships" xmlns:m="http://schemas.openxmlformats.org/officeDocument/2006/math" xmlns:v="urn:schemas-microsoft-com:vml" xmlns:wp14="http://schemas.microsoft.com/office/word/2010/wordprocessingDrawing" xmlns:wp="http://schemas.openxmlformats.org/drawingml/2006/wordprocessingDrawing" xmlns:w10="urn:schemas-microsoft-com:office:word" xmlns:w="http://schemas.openxmlformats.org/wordprocessingml/2006/main" xmlns:w14="http://schemas.microsoft.com/office/word/2010/wordml" xmlns:w15="http://schemas.microsoft.com/office/word/2012/wordml" xmlns:w16cid="http://schemas.microsoft.com/office/word/2016/wordml/cid" xmlns:w16se="http://schemas.microsoft.com/office/word/2015/wordml/symex" xmlns:wpg="http://schemas.microsoft.com/office/word/2010/wordprocessingGroup" xmlns:wpi="http://schemas.microsoft.com/office/word/2010/wordprocessingInk" xmlns:wne="http://schemas.microsoft.com/office/word/2006/wordml" xmlns:wps="http://schemas.microsoft.com/office/word/2010/wordprocessingShape" mc:Ignorable="w14 w15 w16se w16cid wp14">
+<w:hdr xmlns:wpc="http://schemas.microsoft.com/office/word/2010/wordprocessingCanvas" xmlns:cx="http://schemas.microsoft.com/office/drawing/2014/chartex" xmlns:cx1="http://schemas.microsoft.com/office/drawing/2015/9/8/chartex" xmlns:mc="http://schemas.openxmlformats.org/markup-compatibility/2006" xmlns:o="urn:schemas-microsoft-com:office:office" xmlns:r="http://schemas.openxmlformats.org/officeDocument/2006/relationships" xmlns:m="http://schemas.openxmlformats.org/officeDocument/2006/math" xmlns:v="urn:schemas-microsoft-com:vml" xmlns:wp14="http://schemas.microsoft.com/office/word/2010/wordprocessingDrawing" xmlns:wp="http://schemas.openxmlformats.org/drawingml/2006/wordprocessingDrawing" xmlns:w10="urn:schemas-microsoft-com:office:word" xmlns:w="http://schemas.openxmlformats.org/wordprocessingml/2006/main" xmlns:w14="http://schemas.microsoft.com/office/word/2010/wordml" xmlns:w15="http://schemas.microsoft.com/office/word/2012/wordml" xmlns:w16se="http://schemas.microsoft.com/office/word/2015/wordml/symex" xmlns:wpg="http://schemas.microsoft.com/office/word/2010/wordprocessingGroup" xmlns:wpi="http://schemas.microsoft.com/office/word/2010/wordprocessingInk" xmlns:wne="http://schemas.microsoft.com/office/word/2006/wordml" xmlns:wps="http://schemas.microsoft.com/office/word/2010/wordprocessingShape" mc:Ignorable="w14 w15 w16se wp14">
   <w:p>
     <w:pPr>
       <w:pStyle w:val="Header"/>
@@ -30940,7 +30171,7 @@
 </file>
 
 <file path=word/numbering.xml><?xml version="1.0" encoding="utf-8"?>
-<w:numbering xmlns:wpc="http://schemas.microsoft.com/office/word/2010/wordprocessingCanvas" xmlns:cx="http://schemas.microsoft.com/office/drawing/2014/chartex" xmlns:cx1="http://schemas.microsoft.com/office/drawing/2015/9/8/chartex" xmlns:cx2="http://schemas.microsoft.com/office/drawing/2015/10/21/chartex" xmlns:cx3="http://schemas.microsoft.com/office/drawing/2016/5/9/chartex" xmlns:cx4="http://schemas.microsoft.com/office/drawing/2016/5/10/chartex" xmlns:cx5="http://schemas.microsoft.com/office/drawing/2016/5/11/chartex" xmlns:cx6="http://schemas.microsoft.com/office/drawing/2016/5/12/chartex" xmlns:cx7="http://schemas.microsoft.com/office/drawing/2016/5/13/chartex" xmlns:cx8="http://schemas.microsoft.com/office/drawing/2016/5/14/chartex" xmlns:mc="http://schemas.openxmlformats.org/markup-compatibility/2006" xmlns:aink="http://schemas.microsoft.com/office/drawing/2016/ink" xmlns:am3d="http://schemas.microsoft.com/office/drawing/2017/model3d" xmlns:o="urn:schemas-microsoft-com:office:office" xmlns:r="http://schemas.openxmlformats.org/officeDocument/2006/relationships" xmlns:m="http://schemas.openxmlformats.org/officeDocument/2006/math" xmlns:v="urn:schemas-microsoft-com:vml" xmlns:wp14="http://schemas.microsoft.com/office/word/2010/wordprocessingDrawing" xmlns:wp="http://schemas.openxmlformats.org/drawingml/2006/wordprocessingDrawing" xmlns:w10="urn:schemas-microsoft-com:office:word" xmlns:w="http://schemas.openxmlformats.org/wordprocessingml/2006/main" xmlns:w14="http://schemas.microsoft.com/office/word/2010/wordml" xmlns:w15="http://schemas.microsoft.com/office/word/2012/wordml" xmlns:w16cid="http://schemas.microsoft.com/office/word/2016/wordml/cid" xmlns:w16se="http://schemas.microsoft.com/office/word/2015/wordml/symex" xmlns:wpg="http://schemas.microsoft.com/office/word/2010/wordprocessingGroup" xmlns:wpi="http://schemas.microsoft.com/office/word/2010/wordprocessingInk" xmlns:wne="http://schemas.microsoft.com/office/word/2006/wordml" xmlns:wps="http://schemas.microsoft.com/office/word/2010/wordprocessingShape" mc:Ignorable="w14 w15 w16se w16cid wp14">
+<w:numbering xmlns:wpc="http://schemas.microsoft.com/office/word/2010/wordprocessingCanvas" xmlns:cx="http://schemas.microsoft.com/office/drawing/2014/chartex" xmlns:cx1="http://schemas.microsoft.com/office/drawing/2015/9/8/chartex" xmlns:mc="http://schemas.openxmlformats.org/markup-compatibility/2006" xmlns:o="urn:schemas-microsoft-com:office:office" xmlns:r="http://schemas.openxmlformats.org/officeDocument/2006/relationships" xmlns:m="http://schemas.openxmlformats.org/officeDocument/2006/math" xmlns:v="urn:schemas-microsoft-com:vml" xmlns:wp14="http://schemas.microsoft.com/office/word/2010/wordprocessingDrawing" xmlns:wp="http://schemas.openxmlformats.org/drawingml/2006/wordprocessingDrawing" xmlns:w10="urn:schemas-microsoft-com:office:word" xmlns:w="http://schemas.openxmlformats.org/wordprocessingml/2006/main" xmlns:w14="http://schemas.microsoft.com/office/word/2010/wordml" xmlns:w15="http://schemas.microsoft.com/office/word/2012/wordml" xmlns:w16se="http://schemas.microsoft.com/office/word/2015/wordml/symex" xmlns:wpg="http://schemas.microsoft.com/office/word/2010/wordprocessingGroup" xmlns:wpi="http://schemas.microsoft.com/office/word/2010/wordprocessingInk" xmlns:wne="http://schemas.microsoft.com/office/word/2006/wordml" xmlns:wps="http://schemas.microsoft.com/office/word/2010/wordprocessingShape" mc:Ignorable="w14 w15 w16se wp14">
   <w:numPicBullet w:numPicBulletId="0">
     <w:pict>
       <v:shapetype id="_x0000_t75" coordsize="21600,21600" o:spt="75" o:preferrelative="t" path="m@4@5l@4@11@9@11@9@5xe" filled="f" stroked="f">
@@ -30962,7 +30193,7 @@
         <v:path o:extrusionok="f" gradientshapeok="t" o:connecttype="rect"/>
         <o:lock v:ext="edit" aspectratio="t"/>
       </v:shapetype>
-      <v:shape id="_x0000_i1216" type="#_x0000_t75" style="width:11.2pt;height:11.2pt" o:bullet="t">
+      <v:shape id="_x0000_i1028" type="#_x0000_t75" style="width:11.25pt;height:11.25pt" o:bullet="t">
         <v:imagedata r:id="rId1" o:title="mso2CC8"/>
       </v:shape>
     </w:pict>
@@ -33600,7 +32831,7 @@
 </file>
 
 <file path=word/styles.xml><?xml version="1.0" encoding="utf-8"?>
-<w:styles xmlns:mc="http://schemas.openxmlformats.org/markup-compatibility/2006" xmlns:r="http://schemas.openxmlformats.org/officeDocument/2006/relationships" xmlns:w="http://schemas.openxmlformats.org/wordprocessingml/2006/main" xmlns:w14="http://schemas.microsoft.com/office/word/2010/wordml" xmlns:w15="http://schemas.microsoft.com/office/word/2012/wordml" xmlns:w16cid="http://schemas.microsoft.com/office/word/2016/wordml/cid" xmlns:w16se="http://schemas.microsoft.com/office/word/2015/wordml/symex" mc:Ignorable="w14 w15 w16se w16cid">
+<w:styles xmlns:mc="http://schemas.openxmlformats.org/markup-compatibility/2006" xmlns:r="http://schemas.openxmlformats.org/officeDocument/2006/relationships" xmlns:w="http://schemas.openxmlformats.org/wordprocessingml/2006/main" xmlns:w14="http://schemas.microsoft.com/office/word/2010/wordml" xmlns:w15="http://schemas.microsoft.com/office/word/2012/wordml" xmlns:w16se="http://schemas.microsoft.com/office/word/2015/wordml/symex" mc:Ignorable="w14 w15 w16se">
   <w:docDefaults>
     <w:rPrDefault>
       <w:rPr>
@@ -33616,7 +32847,7 @@
       </w:pPr>
     </w:pPrDefault>
   </w:docDefaults>
-  <w:latentStyles w:defLockedState="0" w:defUIPriority="99" w:defSemiHidden="0" w:defUnhideWhenUsed="0" w:defQFormat="0" w:count="375">
+  <w:latentStyles w:defLockedState="0" w:defUIPriority="99" w:defSemiHidden="0" w:defUnhideWhenUsed="0" w:defQFormat="0" w:count="371">
     <w:lsdException w:name="Normal" w:uiPriority="0" w:qFormat="1"/>
     <w:lsdException w:name="heading 1" w:uiPriority="9" w:qFormat="1"/>
     <w:lsdException w:name="heading 2" w:semiHidden="1" w:uiPriority="9" w:unhideWhenUsed="1" w:qFormat="1"/>
@@ -33988,10 +33219,6 @@
     <w:lsdException w:name="List Table 5 Dark Accent 6" w:uiPriority="50"/>
     <w:lsdException w:name="List Table 6 Colorful Accent 6" w:uiPriority="51"/>
     <w:lsdException w:name="List Table 7 Colorful Accent 6" w:uiPriority="52"/>
-    <w:lsdException w:name="Mention" w:semiHidden="1" w:unhideWhenUsed="1"/>
-    <w:lsdException w:name="Smart Hyperlink" w:semiHidden="1" w:unhideWhenUsed="1"/>
-    <w:lsdException w:name="Hashtag" w:semiHidden="1" w:unhideWhenUsed="1"/>
-    <w:lsdException w:name="Unresolved Mention" w:semiHidden="1" w:unhideWhenUsed="1"/>
   </w:latentStyles>
   <w:style w:type="paragraph" w:default="1" w:styleId="Normal">
     <w:name w:val="Normal"/>
@@ -34507,7 +33734,7 @@
       </w:tblBorders>
     </w:tblPr>
   </w:style>
-  <w:style w:type="character" w:styleId="UnresolvedMention">
+  <w:style w:type="character" w:customStyle="1" w:styleId="UnresolvedMention">
     <w:name w:val="Unresolved Mention"/>
     <w:basedOn w:val="DefaultParagraphFont"/>
     <w:uiPriority w:val="99"/>
